--- a/Segundo semestre/Prueba y mantenimiento de software/Andrade_Salazar_MJ_Tarea01.docx
+++ b/Segundo semestre/Prueba y mantenimiento de software/Andrade_Salazar_MJ_Tarea01.docx
@@ -4,6 +4,9 @@
   <w:body>
     <w:sdt>
       <w:sdtPr>
+        <w:rPr>
+          <w:rFonts w:ascii="Arial" w:hAnsi="Arial" w:cs="Arial"/>
+        </w:rPr>
         <w:id w:val="-834614171"/>
         <w:docPartObj>
           <w:docPartGallery w:val="Cover Pages"/>
@@ -12,8 +15,16 @@
       </w:sdtPr>
       <w:sdtContent>
         <w:p>
+          <w:pPr>
+            <w:spacing w:line="276" w:lineRule="auto"/>
+            <w:jc w:val="both"/>
+            <w:rPr>
+              <w:rFonts w:ascii="Arial" w:hAnsi="Arial" w:cs="Arial"/>
+            </w:rPr>
+          </w:pPr>
           <w:r>
             <w:rPr>
+              <w:rFonts w:ascii="Arial" w:hAnsi="Arial" w:cs="Arial"/>
               <w:noProof/>
             </w:rPr>
             <mc:AlternateContent>
@@ -220,7 +231,7 @@
                                 <a:avLst/>
                               </a:prstGeom>
                               <a:blipFill>
-                                <a:blip r:embed="rId8"/>
+                                <a:blip r:embed="rId9"/>
                                 <a:stretch>
                                   <a:fillRect r="-7574"/>
                                 </a:stretch>
@@ -266,13 +277,13 @@
               </mc:Choice>
               <mc:Fallback>
                 <w:pict>
-                  <v:group w14:anchorId="4A9EAF56" id="Grupo 19" o:spid="_x0000_s1026" style="position:absolute;margin-left:0;margin-top:0;width:8in;height:95.7pt;z-index:251662336;mso-width-percent:941;mso-height-percent:121;mso-top-percent:23;mso-position-horizontal:center;mso-position-horizontal-relative:page;mso-position-vertical-relative:page;mso-width-percent:941;mso-height-percent:121;mso-top-percent:23" coordorigin="" coordsize="73152,12161" o:gfxdata="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">
-                    <v:shape id="Rectángulo 51" o:spid="_x0000_s1027" style="position:absolute;width:73152;height:11303;visibility:visible;mso-wrap-style:square;v-text-anchor:middle" coordsize="7312660,1129665" o:gfxdata="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" path="m,l7312660,r,1129665l3619500,733425,,1091565,,xe" fillcolor="#156082 [3204]" stroked="f" strokeweight="1pt">
+                  <v:group w14:anchorId="4A9EAF56" id="Grupo 19" o:spid="_x0000_s1026" style="position:absolute;margin-left:0;margin-top:0;width:8in;height:95.7pt;z-index:251662336;mso-width-percent:941;mso-height-percent:121;mso-top-percent:23;mso-position-horizontal:center;mso-position-horizontal-relative:page;mso-position-vertical-relative:page;mso-width-percent:941;mso-height-percent:121;mso-top-percent:23" coordorigin="" coordsize="73152,12161" o:gfxdata="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">
+                    <v:shape id="Rectángulo 51" o:spid="_x0000_s1027" style="position:absolute;width:73152;height:11303;visibility:visible;mso-wrap-style:square;v-text-anchor:middle" coordsize="7312660,1129665" o:gfxdata="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" path="m,l7312660,r,1129665l3619500,733425,,1091565,,xe" fillcolor="#156082 [3204]" stroked="f" strokeweight="1pt">
                       <v:stroke joinstyle="miter"/>
                       <v:path arrowok="t" o:connecttype="custom" o:connectlocs="0,0;7315200,0;7315200,1130373;3620757,733885;0,1092249;0,0" o:connectangles="0,0,0,0,0,0"/>
                     </v:shape>
-                    <v:rect id="Rectángulo 151" o:spid="_x0000_s1028" style="position:absolute;width:73152;height:12161;visibility:visible;mso-wrap-style:square;v-text-anchor:middle" o:gfxdata="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" stroked="f" strokeweight="1pt">
-                      <v:fill r:id="rId9" o:title="" recolor="t" rotate="t" type="frame"/>
+                    <v:rect id="Rectángulo 151" o:spid="_x0000_s1028" style="position:absolute;width:73152;height:12161;visibility:visible;mso-wrap-style:square;v-text-anchor:middle" o:gfxdata="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" stroked="f" strokeweight="1pt">
+                      <v:fill r:id="rId10" o:title="" recolor="t" rotate="t" type="frame"/>
                     </v:rect>
                     <w10:wrap anchorx="page" anchory="page"/>
                   </v:group>
@@ -282,6 +293,7 @@
           </w:r>
           <w:r>
             <w:rPr>
+              <w:rFonts w:ascii="Arial" w:hAnsi="Arial" w:cs="Arial"/>
               <w:noProof/>
             </w:rPr>
             <mc:AlternateContent>
@@ -454,7 +466,7 @@
                     <v:stroke joinstyle="miter"/>
                     <v:path gradientshapeok="t" o:connecttype="rect"/>
                   </v:shapetype>
-                  <v:shape id="Cuadro de texto 21" o:spid="_x0000_s1026" type="#_x0000_t202" style="position:absolute;margin-left:0;margin-top:0;width:8in;height:1in;z-index:251660288;visibility:visible;mso-wrap-style:square;mso-width-percent:941;mso-height-percent:92;mso-top-percent:818;mso-wrap-distance-left:9pt;mso-wrap-distance-top:0;mso-wrap-distance-right:9pt;mso-wrap-distance-bottom:0;mso-position-horizontal:center;mso-position-horizontal-relative:page;mso-position-vertical-relative:page;mso-width-percent:941;mso-height-percent:92;mso-top-percent:818;mso-width-relative:page;mso-height-relative:page;v-text-anchor:bottom" o:gfxdata="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" filled="f" stroked="f" strokeweight=".5pt">
+                  <v:shape id="Cuadro de texto 21" o:spid="_x0000_s1026" type="#_x0000_t202" style="position:absolute;left:0;text-align:left;margin-left:0;margin-top:0;width:8in;height:1in;z-index:251660288;visibility:visible;mso-wrap-style:square;mso-width-percent:941;mso-height-percent:92;mso-top-percent:818;mso-wrap-distance-left:9pt;mso-wrap-distance-top:0;mso-wrap-distance-right:9pt;mso-wrap-distance-bottom:0;mso-position-horizontal:center;mso-position-horizontal-relative:page;mso-position-vertical-relative:page;mso-width-percent:941;mso-height-percent:92;mso-top-percent:818;mso-width-relative:page;mso-height-relative:page;v-text-anchor:bottom" o:gfxdata="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" filled="f" stroked="f" strokeweight=".5pt">
                     <v:textbox inset="126pt,0,54pt,0">
                       <w:txbxContent>
                         <w:sdt>
@@ -552,6 +564,7 @@
           </w:r>
           <w:r>
             <w:rPr>
+              <w:rFonts w:ascii="Arial" w:hAnsi="Arial" w:cs="Arial"/>
               <w:noProof/>
             </w:rPr>
             <mc:AlternateContent>
@@ -712,7 +725,7 @@
               </mc:Choice>
               <mc:Fallback>
                 <w:pict>
-                  <v:shape w14:anchorId="68A59B21" id="Cuadro de texto 23" o:spid="_x0000_s1027" type="#_x0000_t202" style="position:absolute;margin-left:0;margin-top:0;width:8in;height:79.5pt;z-index:251661312;visibility:visible;mso-wrap-style:square;mso-width-percent:941;mso-height-percent:100;mso-top-percent:700;mso-wrap-distance-left:9pt;mso-wrap-distance-top:0;mso-wrap-distance-right:9pt;mso-wrap-distance-bottom:0;mso-position-horizontal:center;mso-position-horizontal-relative:page;mso-position-vertical-relative:page;mso-width-percent:941;mso-height-percent:100;mso-top-percent:700;mso-width-relative:page;mso-height-relative:page;v-text-anchor:top" o:gfxdata="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" filled="f" stroked="f" strokeweight=".5pt">
+                  <v:shape w14:anchorId="68A59B21" id="Cuadro de texto 23" o:spid="_x0000_s1027" type="#_x0000_t202" style="position:absolute;left:0;text-align:left;margin-left:0;margin-top:0;width:8in;height:79.5pt;z-index:251661312;visibility:visible;mso-wrap-style:square;mso-width-percent:941;mso-height-percent:100;mso-top-percent:700;mso-wrap-distance-left:9pt;mso-wrap-distance-top:0;mso-wrap-distance-right:9pt;mso-wrap-distance-bottom:0;mso-position-horizontal:center;mso-position-horizontal-relative:page;mso-position-vertical-relative:page;mso-width-percent:941;mso-height-percent:100;mso-top-percent:700;mso-width-relative:page;mso-height-relative:page;v-text-anchor:top" o:gfxdata="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" filled="f" stroked="f" strokeweight=".5pt">
                     <v:textbox style="mso-fit-shape-to-text:t" inset="126pt,0,54pt,0">
                       <w:txbxContent>
                         <w:p>
@@ -802,6 +815,7 @@
           </w:r>
           <w:r>
             <w:rPr>
+              <w:rFonts w:ascii="Arial" w:hAnsi="Arial" w:cs="Arial"/>
               <w:noProof/>
             </w:rPr>
             <mc:AlternateContent>
@@ -961,7 +975,7 @@
               </mc:Choice>
               <mc:Fallback>
                 <w:pict>
-                  <v:shape w14:anchorId="2D3FC35F" id="Cuadro de texto 25" o:spid="_x0000_s1028" type="#_x0000_t202" style="position:absolute;margin-left:0;margin-top:0;width:8in;height:286.5pt;z-index:251659264;visibility:visible;mso-wrap-style:square;mso-width-percent:941;mso-height-percent:363;mso-top-percent:300;mso-wrap-distance-left:9pt;mso-wrap-distance-top:0;mso-wrap-distance-right:9pt;mso-wrap-distance-bottom:0;mso-position-horizontal:center;mso-position-horizontal-relative:page;mso-position-vertical-relative:page;mso-width-percent:941;mso-height-percent:363;mso-top-percent:300;mso-width-relative:page;mso-height-relative:page;v-text-anchor:bottom" o:gfxdata="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" filled="f" stroked="f" strokeweight=".5pt">
+                  <v:shape w14:anchorId="2D3FC35F" id="Cuadro de texto 25" o:spid="_x0000_s1028" type="#_x0000_t202" style="position:absolute;left:0;text-align:left;margin-left:0;margin-top:0;width:8in;height:286.5pt;z-index:251659264;visibility:visible;mso-wrap-style:square;mso-width-percent:941;mso-height-percent:363;mso-top-percent:300;mso-wrap-distance-left:9pt;mso-wrap-distance-top:0;mso-wrap-distance-right:9pt;mso-wrap-distance-bottom:0;mso-position-horizontal:center;mso-position-horizontal-relative:page;mso-position-vertical-relative:page;mso-width-percent:941;mso-height-percent:363;mso-top-percent:300;mso-width-relative:page;mso-height-relative:page;v-text-anchor:bottom" o:gfxdata="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" filled="f" stroked="f" strokeweight=".5pt">
                     <v:textbox inset="126pt,0,54pt,0">
                       <w:txbxContent>
                         <w:p>
@@ -1050,16 +1064,112 @@
           </w:r>
         </w:p>
         <w:p>
+          <w:pPr>
+            <w:spacing w:line="276" w:lineRule="auto"/>
+            <w:jc w:val="both"/>
+            <w:rPr>
+              <w:rFonts w:ascii="Arial" w:hAnsi="Arial" w:cs="Arial"/>
+              <w:lang w:val="es-MX"/>
+            </w:rPr>
+          </w:pPr>
           <w:r>
+            <w:rPr>
+              <w:rFonts w:ascii="Arial" w:hAnsi="Arial" w:cs="Arial"/>
+              <w:lang w:val="es-MX"/>
+            </w:rPr>
+            <w:drawing>
+              <wp:anchor distT="0" distB="0" distL="114300" distR="114300" simplePos="0" relativeHeight="251663360" behindDoc="0" locked="0" layoutInCell="1" allowOverlap="1" wp14:anchorId="0E34C579" wp14:editId="57827355">
+                <wp:simplePos x="0" y="0"/>
+                <wp:positionH relativeFrom="margin">
+                  <wp:posOffset>377190</wp:posOffset>
+                </wp:positionH>
+                <wp:positionV relativeFrom="margin">
+                  <wp:posOffset>1176655</wp:posOffset>
+                </wp:positionV>
+                <wp:extent cx="2305050" cy="3129915"/>
+                <wp:effectExtent l="0" t="0" r="0" b="0"/>
+                <wp:wrapSquare wrapText="bothSides"/>
+                <wp:docPr id="511548676" name="Imagen 7" descr="Logotipo&#10;&#10;Descripción generada automáticamente"/>
+                <wp:cNvGraphicFramePr>
+                  <a:graphicFrameLocks xmlns:a="http://schemas.openxmlformats.org/drawingml/2006/main" noChangeAspect="1"/>
+                </wp:cNvGraphicFramePr>
+                <a:graphic xmlns:a="http://schemas.openxmlformats.org/drawingml/2006/main">
+                  <a:graphicData uri="http://schemas.openxmlformats.org/drawingml/2006/picture">
+                    <pic:pic xmlns:pic="http://schemas.openxmlformats.org/drawingml/2006/picture">
+                      <pic:nvPicPr>
+                        <pic:cNvPr id="511548676" name="Imagen 7" descr="Logotipo&#10;&#10;Descripción generada automáticamente"/>
+                        <pic:cNvPicPr>
+                          <a:picLocks noChangeAspect="1" noChangeArrowheads="1"/>
+                        </pic:cNvPicPr>
+                      </pic:nvPicPr>
+                      <pic:blipFill>
+                        <a:blip r:embed="rId11" cstate="print">
+                          <a:extLst>
+                            <a:ext uri="{28A0092B-C50C-407E-A947-70E740481C1C}">
+                              <a14:useLocalDpi xmlns:a14="http://schemas.microsoft.com/office/drawing/2010/main" val="0"/>
+                            </a:ext>
+                          </a:extLst>
+                        </a:blip>
+                        <a:srcRect/>
+                        <a:stretch>
+                          <a:fillRect/>
+                        </a:stretch>
+                      </pic:blipFill>
+                      <pic:spPr bwMode="auto">
+                        <a:xfrm>
+                          <a:off x="0" y="0"/>
+                          <a:ext cx="2305050" cy="3129915"/>
+                        </a:xfrm>
+                        <a:prstGeom prst="rect">
+                          <a:avLst/>
+                        </a:prstGeom>
+                        <a:noFill/>
+                        <a:ln>
+                          <a:noFill/>
+                        </a:ln>
+                      </pic:spPr>
+                    </pic:pic>
+                  </a:graphicData>
+                </a:graphic>
+                <wp14:sizeRelH relativeFrom="margin">
+                  <wp14:pctWidth>0</wp14:pctWidth>
+                </wp14:sizeRelH>
+                <wp14:sizeRelV relativeFrom="margin">
+                  <wp14:pctHeight>0</wp14:pctHeight>
+                </wp14:sizeRelV>
+              </wp:anchor>
+            </w:drawing>
+          </w:r>
+          <w:r>
+            <w:rPr>
+              <w:rFonts w:ascii="Arial" w:hAnsi="Arial" w:cs="Arial"/>
+            </w:rPr>
             <w:br w:type="page"/>
           </w:r>
+        </w:p>
+        <w:p>
+          <w:pPr>
+            <w:spacing w:line="276" w:lineRule="auto"/>
+            <w:jc w:val="both"/>
+            <w:rPr>
+              <w:rFonts w:ascii="Arial" w:hAnsi="Arial" w:cs="Arial"/>
+            </w:rPr>
+          </w:pPr>
         </w:p>
       </w:sdtContent>
     </w:sdt>
     <w:sdt>
       <w:sdtPr>
         <w:rPr>
-          <w:lang w:val="es-ES"/>
+          <w:rFonts w:ascii="Arial" w:eastAsiaTheme="minorHAnsi" w:hAnsi="Arial" w:cs="Arial"/>
+          <w:b w:val="0"/>
+          <w:bCs w:val="0"/>
+          <w:color w:val="auto"/>
+          <w:kern w:val="2"/>
+          <w:sz w:val="24"/>
+          <w:szCs w:val="24"/>
+          <w:lang w:val="es-ES" w:eastAsia="en-US"/>
+          <w14:ligatures w14:val="standardContextual"/>
         </w:rPr>
         <w:id w:val="-1444674315"/>
         <w:docPartObj>
@@ -1069,23 +1179,26 @@
       </w:sdtPr>
       <w:sdtEndPr>
         <w:rPr>
-          <w:rFonts w:asciiTheme="minorHAnsi" w:eastAsiaTheme="minorHAnsi" w:hAnsiTheme="minorHAnsi" w:cstheme="minorBidi"/>
           <w:noProof/>
-          <w:color w:val="auto"/>
-          <w:kern w:val="2"/>
-          <w:sz w:val="24"/>
-          <w:szCs w:val="24"/>
-          <w:lang w:val="es-ES_tradnl" w:eastAsia="en-US"/>
-          <w14:ligatures w14:val="standardContextual"/>
+          <w:lang w:val="es-ES_tradnl"/>
         </w:rPr>
       </w:sdtEndPr>
       <w:sdtContent>
         <w:p>
           <w:pPr>
             <w:pStyle w:val="TtuloTDC"/>
+            <w:jc w:val="both"/>
+            <w:rPr>
+              <w:rFonts w:ascii="Arial" w:hAnsi="Arial" w:cs="Arial"/>
+              <w:sz w:val="24"/>
+              <w:szCs w:val="24"/>
+            </w:rPr>
           </w:pPr>
           <w:r>
             <w:rPr>
+              <w:rFonts w:ascii="Arial" w:hAnsi="Arial" w:cs="Arial"/>
+              <w:sz w:val="24"/>
+              <w:szCs w:val="24"/>
               <w:lang w:val="es-ES"/>
             </w:rPr>
             <w:t>Tabla de contenido</w:t>
@@ -1109,22 +1222,27 @@
           </w:pPr>
           <w:r>
             <w:rPr>
+              <w:rFonts w:ascii="Arial" w:hAnsi="Arial" w:cs="Arial"/>
               <w:b w:val="0"/>
               <w:bCs w:val="0"/>
             </w:rPr>
             <w:fldChar w:fldCharType="begin"/>
           </w:r>
           <w:r>
+            <w:rPr>
+              <w:rFonts w:ascii="Arial" w:hAnsi="Arial" w:cs="Arial"/>
+            </w:rPr>
             <w:instrText>TOC \o "1-3" \h \z \u</w:instrText>
           </w:r>
           <w:r>
             <w:rPr>
+              <w:rFonts w:ascii="Arial" w:hAnsi="Arial" w:cs="Arial"/>
               <w:b w:val="0"/>
               <w:bCs w:val="0"/>
             </w:rPr>
             <w:fldChar w:fldCharType="separate"/>
           </w:r>
-          <w:hyperlink w:anchor="_Toc174624392" w:history="1">
+          <w:hyperlink w:anchor="_Toc174897635" w:history="1">
             <w:r>
               <w:rPr>
                 <w:rStyle w:val="Hipervnculo"/>
@@ -1152,7 +1270,7 @@
                 <w:noProof/>
                 <w:webHidden/>
               </w:rPr>
-              <w:instrText xml:space="preserve"> PAGEREF _Toc174624392 \h </w:instrText>
+              <w:instrText xml:space="preserve"> PAGEREF _Toc174897635 \h </w:instrText>
             </w:r>
             <w:r>
               <w:rPr>
@@ -1172,7 +1290,7 @@
                 <w:noProof/>
                 <w:webHidden/>
               </w:rPr>
-              <w:t>2</w:t>
+              <w:t>1</w:t>
             </w:r>
             <w:r>
               <w:rPr>
@@ -1199,7 +1317,7 @@
               <w:lang w:val="es-MX" w:eastAsia="es-MX"/>
             </w:rPr>
           </w:pPr>
-          <w:hyperlink w:anchor="_Toc174624393" w:history="1">
+          <w:hyperlink w:anchor="_Toc174897636" w:history="1">
             <w:r>
               <w:rPr>
                 <w:rStyle w:val="Hipervnculo"/>
@@ -1227,7 +1345,7 @@
                 <w:noProof/>
                 <w:webHidden/>
               </w:rPr>
-              <w:instrText xml:space="preserve"> PAGEREF _Toc174624393 \h </w:instrText>
+              <w:instrText xml:space="preserve"> PAGEREF _Toc174897636 \h </w:instrText>
             </w:r>
             <w:r>
               <w:rPr>
@@ -1274,14 +1392,14 @@
               <w:lang w:val="es-MX" w:eastAsia="es-MX"/>
             </w:rPr>
           </w:pPr>
-          <w:hyperlink w:anchor="_Toc174624394" w:history="1">
+          <w:hyperlink w:anchor="_Toc174897637" w:history="1">
             <w:r>
               <w:rPr>
                 <w:rStyle w:val="Hipervnculo"/>
                 <w:rFonts w:ascii="Arial" w:hAnsi="Arial" w:cs="Arial"/>
                 <w:noProof/>
               </w:rPr>
-              <w:t>Conclusión</w:t>
+              <w:t>Suceso 1: El accidente del vuelo 501 de Ariane 5 (1996) – Kourou, Guayana Francesa.</w:t>
             </w:r>
             <w:r>
               <w:rPr>
@@ -1302,7 +1420,7 @@
                 <w:noProof/>
                 <w:webHidden/>
               </w:rPr>
-              <w:instrText xml:space="preserve"> PAGEREF _Toc174624394 \h </w:instrText>
+              <w:instrText xml:space="preserve"> PAGEREF _Toc174897637 \h </w:instrText>
             </w:r>
             <w:r>
               <w:rPr>
@@ -1349,14 +1467,14 @@
               <w:lang w:val="es-MX" w:eastAsia="es-MX"/>
             </w:rPr>
           </w:pPr>
-          <w:hyperlink w:anchor="_Toc174624395" w:history="1">
+          <w:hyperlink w:anchor="_Toc174897638" w:history="1">
             <w:r>
               <w:rPr>
                 <w:rStyle w:val="Hipervnculo"/>
                 <w:rFonts w:ascii="Arial" w:hAnsi="Arial" w:cs="Arial"/>
                 <w:noProof/>
               </w:rPr>
-              <w:t>Referencias</w:t>
+              <w:t>Suceso 2: El error del año 2000 (Y2K) (1999-2000) – Problema global</w:t>
             </w:r>
             <w:r>
               <w:rPr>
@@ -1377,7 +1495,7 @@
                 <w:noProof/>
                 <w:webHidden/>
               </w:rPr>
-              <w:instrText xml:space="preserve"> PAGEREF _Toc174624395 \h </w:instrText>
+              <w:instrText xml:space="preserve"> PAGEREF _Toc174897638 \h </w:instrText>
             </w:r>
             <w:r>
               <w:rPr>
@@ -1397,7 +1515,7 @@
                 <w:noProof/>
                 <w:webHidden/>
               </w:rPr>
-              <w:t>2</w:t>
+              <w:t>3</w:t>
             </w:r>
             <w:r>
               <w:rPr>
@@ -1409,8 +1527,766 @@
           </w:hyperlink>
         </w:p>
         <w:p>
+          <w:pPr>
+            <w:pStyle w:val="TDC1"/>
+            <w:tabs>
+              <w:tab w:val="right" w:leader="dot" w:pos="8828"/>
+            </w:tabs>
+            <w:rPr>
+              <w:rFonts w:eastAsiaTheme="minorEastAsia"/>
+              <w:b w:val="0"/>
+              <w:bCs w:val="0"/>
+              <w:i w:val="0"/>
+              <w:iCs w:val="0"/>
+              <w:noProof/>
+              <w:lang w:val="es-MX" w:eastAsia="es-MX"/>
+            </w:rPr>
+          </w:pPr>
+          <w:hyperlink w:anchor="_Toc174897639" w:history="1">
+            <w:r>
+              <w:rPr>
+                <w:rStyle w:val="Hipervnculo"/>
+                <w:rFonts w:ascii="Arial" w:hAnsi="Arial" w:cs="Arial"/>
+                <w:noProof/>
+              </w:rPr>
+              <w:t>Suceso 3: El desastre de Therac-25 (1985-1987) - Estados Unidos y Canadá</w:t>
+            </w:r>
+            <w:r>
+              <w:rPr>
+                <w:noProof/>
+                <w:webHidden/>
+              </w:rPr>
+              <w:tab/>
+            </w:r>
+            <w:r>
+              <w:rPr>
+                <w:noProof/>
+                <w:webHidden/>
+              </w:rPr>
+              <w:fldChar w:fldCharType="begin"/>
+            </w:r>
+            <w:r>
+              <w:rPr>
+                <w:noProof/>
+                <w:webHidden/>
+              </w:rPr>
+              <w:instrText xml:space="preserve"> PAGEREF _Toc174897639 \h </w:instrText>
+            </w:r>
+            <w:r>
+              <w:rPr>
+                <w:noProof/>
+                <w:webHidden/>
+              </w:rPr>
+            </w:r>
+            <w:r>
+              <w:rPr>
+                <w:noProof/>
+                <w:webHidden/>
+              </w:rPr>
+              <w:fldChar w:fldCharType="separate"/>
+            </w:r>
+            <w:r>
+              <w:rPr>
+                <w:noProof/>
+                <w:webHidden/>
+              </w:rPr>
+              <w:t>3</w:t>
+            </w:r>
+            <w:r>
+              <w:rPr>
+                <w:noProof/>
+                <w:webHidden/>
+              </w:rPr>
+              <w:fldChar w:fldCharType="end"/>
+            </w:r>
+          </w:hyperlink>
+        </w:p>
+        <w:p>
+          <w:pPr>
+            <w:pStyle w:val="TDC1"/>
+            <w:tabs>
+              <w:tab w:val="right" w:leader="dot" w:pos="8828"/>
+            </w:tabs>
+            <w:rPr>
+              <w:rFonts w:eastAsiaTheme="minorEastAsia"/>
+              <w:b w:val="0"/>
+              <w:bCs w:val="0"/>
+              <w:i w:val="0"/>
+              <w:iCs w:val="0"/>
+              <w:noProof/>
+              <w:lang w:val="es-MX" w:eastAsia="es-MX"/>
+            </w:rPr>
+          </w:pPr>
+          <w:hyperlink w:anchor="_Toc174897640" w:history="1">
+            <w:r>
+              <w:rPr>
+                <w:rStyle w:val="Hipervnculo"/>
+                <w:rFonts w:ascii="Arial" w:hAnsi="Arial" w:cs="Arial"/>
+                <w:noProof/>
+              </w:rPr>
+              <w:t>Suceso 4: El fallo del software de AT&amp;T (1990) – EE. UU.</w:t>
+            </w:r>
+            <w:r>
+              <w:rPr>
+                <w:noProof/>
+                <w:webHidden/>
+              </w:rPr>
+              <w:tab/>
+            </w:r>
+            <w:r>
+              <w:rPr>
+                <w:noProof/>
+                <w:webHidden/>
+              </w:rPr>
+              <w:fldChar w:fldCharType="begin"/>
+            </w:r>
+            <w:r>
+              <w:rPr>
+                <w:noProof/>
+                <w:webHidden/>
+              </w:rPr>
+              <w:instrText xml:space="preserve"> PAGEREF _Toc174897640 \h </w:instrText>
+            </w:r>
+            <w:r>
+              <w:rPr>
+                <w:noProof/>
+                <w:webHidden/>
+              </w:rPr>
+            </w:r>
+            <w:r>
+              <w:rPr>
+                <w:noProof/>
+                <w:webHidden/>
+              </w:rPr>
+              <w:fldChar w:fldCharType="separate"/>
+            </w:r>
+            <w:r>
+              <w:rPr>
+                <w:noProof/>
+                <w:webHidden/>
+              </w:rPr>
+              <w:t>4</w:t>
+            </w:r>
+            <w:r>
+              <w:rPr>
+                <w:noProof/>
+                <w:webHidden/>
+              </w:rPr>
+              <w:fldChar w:fldCharType="end"/>
+            </w:r>
+          </w:hyperlink>
+        </w:p>
+        <w:p>
+          <w:pPr>
+            <w:pStyle w:val="TDC1"/>
+            <w:tabs>
+              <w:tab w:val="right" w:leader="dot" w:pos="8828"/>
+            </w:tabs>
+            <w:rPr>
+              <w:rFonts w:eastAsiaTheme="minorEastAsia"/>
+              <w:b w:val="0"/>
+              <w:bCs w:val="0"/>
+              <w:i w:val="0"/>
+              <w:iCs w:val="0"/>
+              <w:noProof/>
+              <w:lang w:val="es-MX" w:eastAsia="es-MX"/>
+            </w:rPr>
+          </w:pPr>
+          <w:hyperlink w:anchor="_Toc174897641" w:history="1">
+            <w:r>
+              <w:rPr>
+                <w:rStyle w:val="Hipervnculo"/>
+                <w:rFonts w:ascii="Arial" w:hAnsi="Arial" w:cs="Arial"/>
+                <w:noProof/>
+              </w:rPr>
+              <w:t>Suceso 5: El fallo del sistema bancario del Banco TSB (2018) – Reino Unido</w:t>
+            </w:r>
+            <w:r>
+              <w:rPr>
+                <w:noProof/>
+                <w:webHidden/>
+              </w:rPr>
+              <w:tab/>
+            </w:r>
+            <w:r>
+              <w:rPr>
+                <w:noProof/>
+                <w:webHidden/>
+              </w:rPr>
+              <w:fldChar w:fldCharType="begin"/>
+            </w:r>
+            <w:r>
+              <w:rPr>
+                <w:noProof/>
+                <w:webHidden/>
+              </w:rPr>
+              <w:instrText xml:space="preserve"> PAGEREF _Toc174897641 \h </w:instrText>
+            </w:r>
+            <w:r>
+              <w:rPr>
+                <w:noProof/>
+                <w:webHidden/>
+              </w:rPr>
+            </w:r>
+            <w:r>
+              <w:rPr>
+                <w:noProof/>
+                <w:webHidden/>
+              </w:rPr>
+              <w:fldChar w:fldCharType="separate"/>
+            </w:r>
+            <w:r>
+              <w:rPr>
+                <w:noProof/>
+                <w:webHidden/>
+              </w:rPr>
+              <w:t>4</w:t>
+            </w:r>
+            <w:r>
+              <w:rPr>
+                <w:noProof/>
+                <w:webHidden/>
+              </w:rPr>
+              <w:fldChar w:fldCharType="end"/>
+            </w:r>
+          </w:hyperlink>
+        </w:p>
+        <w:p>
+          <w:pPr>
+            <w:pStyle w:val="TDC1"/>
+            <w:tabs>
+              <w:tab w:val="right" w:leader="dot" w:pos="8828"/>
+            </w:tabs>
+            <w:rPr>
+              <w:rFonts w:eastAsiaTheme="minorEastAsia"/>
+              <w:b w:val="0"/>
+              <w:bCs w:val="0"/>
+              <w:i w:val="0"/>
+              <w:iCs w:val="0"/>
+              <w:noProof/>
+              <w:lang w:val="es-MX" w:eastAsia="es-MX"/>
+            </w:rPr>
+          </w:pPr>
+          <w:hyperlink w:anchor="_Toc174897642" w:history="1">
+            <w:r>
+              <w:rPr>
+                <w:rStyle w:val="Hipervnculo"/>
+                <w:rFonts w:ascii="Arial" w:hAnsi="Arial" w:cs="Arial"/>
+                <w:noProof/>
+              </w:rPr>
+              <w:t>Suceso 6: El error del sistema de control del Mariner 1 (1962)</w:t>
+            </w:r>
+            <w:r>
+              <w:rPr>
+                <w:noProof/>
+                <w:webHidden/>
+              </w:rPr>
+              <w:tab/>
+            </w:r>
+            <w:r>
+              <w:rPr>
+                <w:noProof/>
+                <w:webHidden/>
+              </w:rPr>
+              <w:fldChar w:fldCharType="begin"/>
+            </w:r>
+            <w:r>
+              <w:rPr>
+                <w:noProof/>
+                <w:webHidden/>
+              </w:rPr>
+              <w:instrText xml:space="preserve"> PAGEREF _Toc174897642 \h </w:instrText>
+            </w:r>
+            <w:r>
+              <w:rPr>
+                <w:noProof/>
+                <w:webHidden/>
+              </w:rPr>
+            </w:r>
+            <w:r>
+              <w:rPr>
+                <w:noProof/>
+                <w:webHidden/>
+              </w:rPr>
+              <w:fldChar w:fldCharType="separate"/>
+            </w:r>
+            <w:r>
+              <w:rPr>
+                <w:noProof/>
+                <w:webHidden/>
+              </w:rPr>
+              <w:t>4</w:t>
+            </w:r>
+            <w:r>
+              <w:rPr>
+                <w:noProof/>
+                <w:webHidden/>
+              </w:rPr>
+              <w:fldChar w:fldCharType="end"/>
+            </w:r>
+          </w:hyperlink>
+        </w:p>
+        <w:p>
+          <w:pPr>
+            <w:pStyle w:val="TDC1"/>
+            <w:tabs>
+              <w:tab w:val="right" w:leader="dot" w:pos="8828"/>
+            </w:tabs>
+            <w:rPr>
+              <w:rFonts w:eastAsiaTheme="minorEastAsia"/>
+              <w:b w:val="0"/>
+              <w:bCs w:val="0"/>
+              <w:i w:val="0"/>
+              <w:iCs w:val="0"/>
+              <w:noProof/>
+              <w:lang w:val="es-MX" w:eastAsia="es-MX"/>
+            </w:rPr>
+          </w:pPr>
+          <w:hyperlink w:anchor="_Toc174897643" w:history="1">
+            <w:r>
+              <w:rPr>
+                <w:rStyle w:val="Hipervnculo"/>
+                <w:rFonts w:ascii="Arial" w:hAnsi="Arial" w:cs="Arial"/>
+                <w:noProof/>
+              </w:rPr>
+              <w:t>Suceso 7: El fallo del software del USS Yorktown (1997) – EE. UU</w:t>
+            </w:r>
+            <w:r>
+              <w:rPr>
+                <w:noProof/>
+                <w:webHidden/>
+              </w:rPr>
+              <w:tab/>
+            </w:r>
+            <w:r>
+              <w:rPr>
+                <w:noProof/>
+                <w:webHidden/>
+              </w:rPr>
+              <w:fldChar w:fldCharType="begin"/>
+            </w:r>
+            <w:r>
+              <w:rPr>
+                <w:noProof/>
+                <w:webHidden/>
+              </w:rPr>
+              <w:instrText xml:space="preserve"> PAGEREF _Toc174897643 \h </w:instrText>
+            </w:r>
+            <w:r>
+              <w:rPr>
+                <w:noProof/>
+                <w:webHidden/>
+              </w:rPr>
+            </w:r>
+            <w:r>
+              <w:rPr>
+                <w:noProof/>
+                <w:webHidden/>
+              </w:rPr>
+              <w:fldChar w:fldCharType="separate"/>
+            </w:r>
+            <w:r>
+              <w:rPr>
+                <w:noProof/>
+                <w:webHidden/>
+              </w:rPr>
+              <w:t>5</w:t>
+            </w:r>
+            <w:r>
+              <w:rPr>
+                <w:noProof/>
+                <w:webHidden/>
+              </w:rPr>
+              <w:fldChar w:fldCharType="end"/>
+            </w:r>
+          </w:hyperlink>
+        </w:p>
+        <w:p>
+          <w:pPr>
+            <w:pStyle w:val="TDC1"/>
+            <w:tabs>
+              <w:tab w:val="right" w:leader="dot" w:pos="8828"/>
+            </w:tabs>
+            <w:rPr>
+              <w:rFonts w:eastAsiaTheme="minorEastAsia"/>
+              <w:b w:val="0"/>
+              <w:bCs w:val="0"/>
+              <w:i w:val="0"/>
+              <w:iCs w:val="0"/>
+              <w:noProof/>
+              <w:lang w:val="es-MX" w:eastAsia="es-MX"/>
+            </w:rPr>
+          </w:pPr>
+          <w:hyperlink w:anchor="_Toc174897644" w:history="1">
+            <w:r>
+              <w:rPr>
+                <w:rStyle w:val="Hipervnculo"/>
+                <w:rFonts w:ascii="Arial" w:hAnsi="Arial" w:cs="Arial"/>
+                <w:noProof/>
+              </w:rPr>
+              <w:t>Suceso 8: El gusano de Morris (1988) – Universidad de Cornell</w:t>
+            </w:r>
+            <w:r>
+              <w:rPr>
+                <w:noProof/>
+                <w:webHidden/>
+              </w:rPr>
+              <w:tab/>
+            </w:r>
+            <w:r>
+              <w:rPr>
+                <w:noProof/>
+                <w:webHidden/>
+              </w:rPr>
+              <w:fldChar w:fldCharType="begin"/>
+            </w:r>
+            <w:r>
+              <w:rPr>
+                <w:noProof/>
+                <w:webHidden/>
+              </w:rPr>
+              <w:instrText xml:space="preserve"> PAGEREF _Toc174897644 \h </w:instrText>
+            </w:r>
+            <w:r>
+              <w:rPr>
+                <w:noProof/>
+                <w:webHidden/>
+              </w:rPr>
+            </w:r>
+            <w:r>
+              <w:rPr>
+                <w:noProof/>
+                <w:webHidden/>
+              </w:rPr>
+              <w:fldChar w:fldCharType="separate"/>
+            </w:r>
+            <w:r>
+              <w:rPr>
+                <w:noProof/>
+                <w:webHidden/>
+              </w:rPr>
+              <w:t>5</w:t>
+            </w:r>
+            <w:r>
+              <w:rPr>
+                <w:noProof/>
+                <w:webHidden/>
+              </w:rPr>
+              <w:fldChar w:fldCharType="end"/>
+            </w:r>
+          </w:hyperlink>
+        </w:p>
+        <w:p>
+          <w:pPr>
+            <w:pStyle w:val="TDC1"/>
+            <w:tabs>
+              <w:tab w:val="right" w:leader="dot" w:pos="8828"/>
+            </w:tabs>
+            <w:rPr>
+              <w:rFonts w:eastAsiaTheme="minorEastAsia"/>
+              <w:b w:val="0"/>
+              <w:bCs w:val="0"/>
+              <w:i w:val="0"/>
+              <w:iCs w:val="0"/>
+              <w:noProof/>
+              <w:lang w:val="es-MX" w:eastAsia="es-MX"/>
+            </w:rPr>
+          </w:pPr>
+          <w:hyperlink w:anchor="_Toc174897645" w:history="1">
+            <w:r>
+              <w:rPr>
+                <w:rStyle w:val="Hipervnculo"/>
+                <w:rFonts w:ascii="Arial" w:hAnsi="Arial" w:cs="Arial"/>
+                <w:noProof/>
+              </w:rPr>
+              <w:t>Suceso 9: Error de cálculo de Intel (1994) – Universidad e Lynchburg</w:t>
+            </w:r>
+            <w:r>
+              <w:rPr>
+                <w:noProof/>
+                <w:webHidden/>
+              </w:rPr>
+              <w:tab/>
+            </w:r>
+            <w:r>
+              <w:rPr>
+                <w:noProof/>
+                <w:webHidden/>
+              </w:rPr>
+              <w:fldChar w:fldCharType="begin"/>
+            </w:r>
+            <w:r>
+              <w:rPr>
+                <w:noProof/>
+                <w:webHidden/>
+              </w:rPr>
+              <w:instrText xml:space="preserve"> PAGEREF _Toc174897645 \h </w:instrText>
+            </w:r>
+            <w:r>
+              <w:rPr>
+                <w:noProof/>
+                <w:webHidden/>
+              </w:rPr>
+            </w:r>
+            <w:r>
+              <w:rPr>
+                <w:noProof/>
+                <w:webHidden/>
+              </w:rPr>
+              <w:fldChar w:fldCharType="separate"/>
+            </w:r>
+            <w:r>
+              <w:rPr>
+                <w:noProof/>
+                <w:webHidden/>
+              </w:rPr>
+              <w:t>6</w:t>
+            </w:r>
+            <w:r>
+              <w:rPr>
+                <w:noProof/>
+                <w:webHidden/>
+              </w:rPr>
+              <w:fldChar w:fldCharType="end"/>
+            </w:r>
+          </w:hyperlink>
+        </w:p>
+        <w:p>
+          <w:pPr>
+            <w:pStyle w:val="TDC1"/>
+            <w:tabs>
+              <w:tab w:val="right" w:leader="dot" w:pos="8828"/>
+            </w:tabs>
+            <w:rPr>
+              <w:rFonts w:eastAsiaTheme="minorEastAsia"/>
+              <w:b w:val="0"/>
+              <w:bCs w:val="0"/>
+              <w:i w:val="0"/>
+              <w:iCs w:val="0"/>
+              <w:noProof/>
+              <w:lang w:val="es-MX" w:eastAsia="es-MX"/>
+            </w:rPr>
+          </w:pPr>
+          <w:hyperlink w:anchor="_Toc174897646" w:history="1">
+            <w:r>
+              <w:rPr>
+                <w:rStyle w:val="Hipervnculo"/>
+                <w:rFonts w:ascii="Arial" w:hAnsi="Arial" w:cs="Arial"/>
+                <w:noProof/>
+              </w:rPr>
+              <w:t>Suceso 10: Falla en global de Windows 19 de Julio (2024)</w:t>
+            </w:r>
+            <w:r>
+              <w:rPr>
+                <w:noProof/>
+                <w:webHidden/>
+              </w:rPr>
+              <w:tab/>
+            </w:r>
+            <w:r>
+              <w:rPr>
+                <w:noProof/>
+                <w:webHidden/>
+              </w:rPr>
+              <w:fldChar w:fldCharType="begin"/>
+            </w:r>
+            <w:r>
+              <w:rPr>
+                <w:noProof/>
+                <w:webHidden/>
+              </w:rPr>
+              <w:instrText xml:space="preserve"> PAGEREF _Toc174897646 \h </w:instrText>
+            </w:r>
+            <w:r>
+              <w:rPr>
+                <w:noProof/>
+                <w:webHidden/>
+              </w:rPr>
+            </w:r>
+            <w:r>
+              <w:rPr>
+                <w:noProof/>
+                <w:webHidden/>
+              </w:rPr>
+              <w:fldChar w:fldCharType="separate"/>
+            </w:r>
+            <w:r>
+              <w:rPr>
+                <w:noProof/>
+                <w:webHidden/>
+              </w:rPr>
+              <w:t>6</w:t>
+            </w:r>
+            <w:r>
+              <w:rPr>
+                <w:noProof/>
+                <w:webHidden/>
+              </w:rPr>
+              <w:fldChar w:fldCharType="end"/>
+            </w:r>
+          </w:hyperlink>
+        </w:p>
+        <w:p>
+          <w:pPr>
+            <w:pStyle w:val="TDC1"/>
+            <w:tabs>
+              <w:tab w:val="right" w:leader="dot" w:pos="8828"/>
+            </w:tabs>
+            <w:rPr>
+              <w:rFonts w:eastAsiaTheme="minorEastAsia"/>
+              <w:b w:val="0"/>
+              <w:bCs w:val="0"/>
+              <w:i w:val="0"/>
+              <w:iCs w:val="0"/>
+              <w:noProof/>
+              <w:lang w:val="es-MX" w:eastAsia="es-MX"/>
+            </w:rPr>
+          </w:pPr>
+          <w:hyperlink w:anchor="_Toc174897647" w:history="1">
+            <w:r>
+              <w:rPr>
+                <w:rStyle w:val="Hipervnculo"/>
+                <w:rFonts w:ascii="Arial" w:hAnsi="Arial" w:cs="Arial"/>
+                <w:noProof/>
+              </w:rPr>
+              <w:t>Conclusión</w:t>
+            </w:r>
+            <w:r>
+              <w:rPr>
+                <w:noProof/>
+                <w:webHidden/>
+              </w:rPr>
+              <w:tab/>
+            </w:r>
+            <w:r>
+              <w:rPr>
+                <w:noProof/>
+                <w:webHidden/>
+              </w:rPr>
+              <w:fldChar w:fldCharType="begin"/>
+            </w:r>
+            <w:r>
+              <w:rPr>
+                <w:noProof/>
+                <w:webHidden/>
+              </w:rPr>
+              <w:instrText xml:space="preserve"> PAGEREF _Toc174897647 \h </w:instrText>
+            </w:r>
+            <w:r>
+              <w:rPr>
+                <w:noProof/>
+                <w:webHidden/>
+              </w:rPr>
+            </w:r>
+            <w:r>
+              <w:rPr>
+                <w:noProof/>
+                <w:webHidden/>
+              </w:rPr>
+              <w:fldChar w:fldCharType="separate"/>
+            </w:r>
+            <w:r>
+              <w:rPr>
+                <w:noProof/>
+                <w:webHidden/>
+              </w:rPr>
+              <w:t>7</w:t>
+            </w:r>
+            <w:r>
+              <w:rPr>
+                <w:noProof/>
+                <w:webHidden/>
+              </w:rPr>
+              <w:fldChar w:fldCharType="end"/>
+            </w:r>
+          </w:hyperlink>
+        </w:p>
+        <w:p>
+          <w:pPr>
+            <w:pStyle w:val="TDC1"/>
+            <w:tabs>
+              <w:tab w:val="right" w:leader="dot" w:pos="8828"/>
+            </w:tabs>
+            <w:rPr>
+              <w:rFonts w:eastAsiaTheme="minorEastAsia"/>
+              <w:b w:val="0"/>
+              <w:bCs w:val="0"/>
+              <w:i w:val="0"/>
+              <w:iCs w:val="0"/>
+              <w:noProof/>
+              <w:lang w:val="es-MX" w:eastAsia="es-MX"/>
+            </w:rPr>
+          </w:pPr>
+          <w:hyperlink w:anchor="_Toc174897648" w:history="1">
+            <w:r>
+              <w:rPr>
+                <w:rStyle w:val="Hipervnculo"/>
+                <w:rFonts w:ascii="Arial" w:hAnsi="Arial" w:cs="Arial"/>
+                <w:noProof/>
+              </w:rPr>
+              <w:t>Referencias</w:t>
+            </w:r>
+            <w:r>
+              <w:rPr>
+                <w:noProof/>
+                <w:webHidden/>
+              </w:rPr>
+              <w:tab/>
+            </w:r>
+            <w:r>
+              <w:rPr>
+                <w:noProof/>
+                <w:webHidden/>
+              </w:rPr>
+              <w:fldChar w:fldCharType="begin"/>
+            </w:r>
+            <w:r>
+              <w:rPr>
+                <w:noProof/>
+                <w:webHidden/>
+              </w:rPr>
+              <w:instrText xml:space="preserve"> PAGEREF _Toc174897648 \h </w:instrText>
+            </w:r>
+            <w:r>
+              <w:rPr>
+                <w:noProof/>
+                <w:webHidden/>
+              </w:rPr>
+            </w:r>
+            <w:r>
+              <w:rPr>
+                <w:noProof/>
+                <w:webHidden/>
+              </w:rPr>
+              <w:fldChar w:fldCharType="separate"/>
+            </w:r>
+            <w:r>
+              <w:rPr>
+                <w:noProof/>
+                <w:webHidden/>
+              </w:rPr>
+              <w:t>7</w:t>
+            </w:r>
+            <w:r>
+              <w:rPr>
+                <w:noProof/>
+                <w:webHidden/>
+              </w:rPr>
+              <w:fldChar w:fldCharType="end"/>
+            </w:r>
+          </w:hyperlink>
+        </w:p>
+        <w:p>
+          <w:pPr>
+            <w:spacing w:line="276" w:lineRule="auto"/>
+            <w:jc w:val="both"/>
+            <w:rPr>
+              <w:rFonts w:ascii="Arial" w:hAnsi="Arial" w:cs="Arial"/>
+            </w:rPr>
+          </w:pPr>
           <w:r>
             <w:rPr>
+              <w:rFonts w:ascii="Arial" w:hAnsi="Arial" w:cs="Arial"/>
               <w:b/>
               <w:bCs/>
               <w:noProof/>
@@ -1423,54 +2299,128 @@
     <w:p>
       <w:pPr>
         <w:pStyle w:val="TtuloTDC"/>
+        <w:jc w:val="both"/>
+        <w:rPr>
+          <w:rFonts w:ascii="Arial" w:hAnsi="Arial" w:cs="Arial"/>
+          <w:sz w:val="24"/>
+          <w:szCs w:val="24"/>
+        </w:rPr>
+      </w:pPr>
+    </w:p>
+    <w:p>
+      <w:pPr>
+        <w:spacing w:line="276" w:lineRule="auto"/>
+        <w:jc w:val="both"/>
+        <w:rPr>
+          <w:rFonts w:ascii="Arial" w:hAnsi="Arial" w:cs="Arial"/>
+        </w:rPr>
+      </w:pPr>
+    </w:p>
+    <w:p>
+      <w:pPr>
+        <w:spacing w:line="276" w:lineRule="auto"/>
+        <w:jc w:val="both"/>
+        <w:rPr>
+          <w:rFonts w:ascii="Arial" w:hAnsi="Arial" w:cs="Arial"/>
+        </w:rPr>
+      </w:pPr>
+    </w:p>
+    <w:p>
+      <w:pPr>
+        <w:spacing w:line="276" w:lineRule="auto"/>
+        <w:jc w:val="both"/>
+        <w:rPr>
+          <w:rFonts w:ascii="Arial" w:hAnsi="Arial" w:cs="Arial"/>
+        </w:rPr>
+      </w:pPr>
+    </w:p>
+    <w:p>
+      <w:pPr>
+        <w:spacing w:line="276" w:lineRule="auto"/>
+        <w:jc w:val="both"/>
+        <w:rPr>
+          <w:rFonts w:ascii="Arial" w:hAnsi="Arial" w:cs="Arial"/>
+        </w:rPr>
+      </w:pPr>
+    </w:p>
+    <w:p>
+      <w:pPr>
+        <w:spacing w:line="276" w:lineRule="auto"/>
+        <w:jc w:val="both"/>
+        <w:rPr>
+          <w:rFonts w:ascii="Arial" w:hAnsi="Arial" w:cs="Arial"/>
+        </w:rPr>
+      </w:pPr>
+    </w:p>
+    <w:p>
+      <w:pPr>
+        <w:spacing w:line="276" w:lineRule="auto"/>
+        <w:jc w:val="both"/>
+        <w:rPr>
+          <w:rFonts w:ascii="Arial" w:hAnsi="Arial" w:cs="Arial"/>
+        </w:rPr>
+      </w:pPr>
+    </w:p>
+    <w:p>
+      <w:pPr>
+        <w:spacing w:line="276" w:lineRule="auto"/>
+        <w:jc w:val="both"/>
+        <w:rPr>
+          <w:rFonts w:ascii="Arial" w:hAnsi="Arial" w:cs="Arial"/>
+        </w:rPr>
+      </w:pPr>
+    </w:p>
+    <w:p>
+      <w:pPr>
+        <w:spacing w:line="276" w:lineRule="auto"/>
+        <w:jc w:val="both"/>
+        <w:rPr>
+          <w:rFonts w:ascii="Arial" w:hAnsi="Arial" w:cs="Arial"/>
+        </w:rPr>
+      </w:pPr>
+    </w:p>
+    <w:p>
+      <w:pPr>
+        <w:spacing w:line="276" w:lineRule="auto"/>
+        <w:jc w:val="both"/>
+        <w:rPr>
+          <w:rFonts w:ascii="Arial" w:hAnsi="Arial" w:cs="Arial"/>
+        </w:rPr>
+      </w:pPr>
+    </w:p>
+    <w:p>
+      <w:pPr>
+        <w:spacing w:line="276" w:lineRule="auto"/>
+        <w:jc w:val="both"/>
+        <w:rPr>
+          <w:rFonts w:ascii="Arial" w:hAnsi="Arial" w:cs="Arial"/>
+        </w:rPr>
       </w:pPr>
     </w:p>
     <w:p/>
-    <w:p/>
-    <w:p/>
-    <w:p/>
-    <w:p/>
-    <w:p/>
-    <w:p/>
-    <w:p/>
-    <w:p/>
-    <w:p/>
-    <w:p/>
-    <w:p/>
-    <w:p/>
-    <w:p/>
-    <w:p/>
-    <w:p/>
-    <w:p/>
-    <w:p/>
-    <w:p/>
-    <w:p/>
-    <w:p/>
-    <w:p/>
-    <w:p/>
-    <w:p/>
-    <w:p/>
     <w:p>
       <w:pPr>
         <w:pStyle w:val="Ttulo1"/>
+        <w:spacing w:line="276" w:lineRule="auto"/>
+        <w:jc w:val="both"/>
         <w:rPr>
           <w:rFonts w:ascii="Arial" w:hAnsi="Arial" w:cs="Arial"/>
           <w:b/>
           <w:bCs/>
           <w:color w:val="000000" w:themeColor="text1"/>
-          <w:sz w:val="28"/>
-          <w:szCs w:val="28"/>
-        </w:rPr>
-      </w:pPr>
-      <w:bookmarkStart w:id="0" w:name="_Toc174624392"/>
+          <w:sz w:val="24"/>
+          <w:szCs w:val="24"/>
+        </w:rPr>
+      </w:pPr>
+      <w:bookmarkStart w:id="0" w:name="_Toc174897635"/>
       <w:r>
         <w:rPr>
           <w:rFonts w:ascii="Arial" w:hAnsi="Arial" w:cs="Arial"/>
           <w:b/>
           <w:bCs/>
           <w:color w:val="000000" w:themeColor="text1"/>
-          <w:sz w:val="28"/>
-          <w:szCs w:val="28"/>
+          <w:sz w:val="24"/>
+          <w:szCs w:val="24"/>
         </w:rPr>
         <w:lastRenderedPageBreak/>
         <w:t>Introducción</w:t>
@@ -1479,164 +2429,2701 @@
     </w:p>
     <w:p>
       <w:pPr>
+        <w:jc w:val="both"/>
+        <w:rPr>
+          <w:rFonts w:ascii="Arial" w:hAnsi="Arial" w:cs="Arial"/>
+        </w:rPr>
+      </w:pPr>
+      <w:r>
+        <w:rPr>
+          <w:rFonts w:ascii="Arial" w:hAnsi="Arial" w:cs="Arial"/>
+        </w:rPr>
+        <w:t xml:space="preserve">En [1] se dice que las pruebas de software son el proceso de evaluar y verificar que un producto o aplicación </w:t>
+      </w:r>
+      <w:r>
+        <w:rPr>
+          <w:rFonts w:ascii="Arial" w:hAnsi="Arial" w:cs="Arial"/>
+        </w:rPr>
+        <w:t>de software hace lo que se supone que debe. El realizar estas pruebas de software aseguran la prevención de errores y la mejora del rendimiento.</w:t>
+      </w:r>
+    </w:p>
+    <w:p>
+      <w:pPr>
+        <w:spacing w:line="276" w:lineRule="auto"/>
+        <w:jc w:val="both"/>
+        <w:rPr>
+          <w:rFonts w:ascii="Arial" w:hAnsi="Arial" w:cs="Arial"/>
+        </w:rPr>
+      </w:pPr>
+      <w:r>
+        <w:rPr>
+          <w:rFonts w:ascii="Arial" w:hAnsi="Arial" w:cs="Arial"/>
+        </w:rPr>
+        <w:t xml:space="preserve">Las pruebas de software hoy en día son </w:t>
+      </w:r>
+      <w:r>
+        <w:rPr>
+          <w:rFonts w:ascii="Arial" w:hAnsi="Arial" w:cs="Arial"/>
+        </w:rPr>
+        <w:t>más efectivas</w:t>
+      </w:r>
+      <w:r>
+        <w:rPr>
+          <w:rFonts w:ascii="Arial" w:hAnsi="Arial" w:cs="Arial"/>
+        </w:rPr>
+        <w:t xml:space="preserve"> cuando son continuas, lo que indica que las pruebas se inician durante el diseño, continúan a medida que se crea el software e incluso se producen cuando se despliega en producción</w:t>
+      </w:r>
+      <w:r>
+        <w:rPr>
+          <w:rFonts w:ascii="Arial" w:hAnsi="Arial" w:cs="Arial"/>
+        </w:rPr>
+        <w:t xml:space="preserve"> [1]</w:t>
+      </w:r>
+      <w:r>
+        <w:rPr>
+          <w:rFonts w:ascii="Arial" w:hAnsi="Arial" w:cs="Arial"/>
+        </w:rPr>
+        <w:t>.</w:t>
+      </w:r>
+    </w:p>
+    <w:p>
+      <w:pPr>
+        <w:spacing w:line="276" w:lineRule="auto"/>
+        <w:jc w:val="both"/>
+        <w:rPr>
+          <w:rFonts w:ascii="Arial" w:hAnsi="Arial" w:cs="Arial"/>
+        </w:rPr>
+      </w:pPr>
+    </w:p>
+    <w:p>
+      <w:pPr>
+        <w:spacing w:line="276" w:lineRule="auto"/>
+        <w:jc w:val="both"/>
+        <w:rPr>
+          <w:rFonts w:ascii="Arial" w:hAnsi="Arial" w:cs="Arial"/>
+        </w:rPr>
+      </w:pPr>
+      <w:r>
+        <w:rPr>
+          <w:rFonts w:ascii="Arial" w:hAnsi="Arial" w:cs="Arial"/>
+        </w:rPr>
+        <w:t>Hay muchos tipos de técnicas de pruebas de software que se pueden llevar a cabo para asegurar de que los cambios en el código funcionen según lo esperado. Sin embargo, no todas las pruebas son iguales [2]. Cada una nos ayuda a asegurar la calidad en cada apartado del software que se está desarrollando. En este artículo veremos 10 sucesos históricos catastróficos que han sido consecuencia de fallas en el software.</w:t>
+      </w:r>
+    </w:p>
+    <w:p>
+      <w:pPr>
         <w:pStyle w:val="Ttulo1"/>
         <w:spacing w:line="276" w:lineRule="auto"/>
         <w:jc w:val="both"/>
         <w:rPr>
           <w:rFonts w:ascii="Arial" w:hAnsi="Arial" w:cs="Arial"/>
+          <w:b/>
+          <w:bCs/>
           <w:color w:val="000000" w:themeColor="text1"/>
           <w:sz w:val="24"/>
           <w:szCs w:val="24"/>
         </w:rPr>
       </w:pPr>
-      <w:r>
-        <w:rPr>
-          <w:rFonts w:ascii="Arial" w:hAnsi="Arial" w:cs="Arial"/>
+      <w:bookmarkStart w:id="1" w:name="_Toc174897636"/>
+      <w:r>
+        <w:rPr>
+          <w:rFonts w:ascii="Arial" w:hAnsi="Arial" w:cs="Arial"/>
+          <w:b/>
+          <w:bCs/>
           <w:color w:val="000000" w:themeColor="text1"/>
           <w:sz w:val="24"/>
           <w:szCs w:val="24"/>
         </w:rPr>
-        <w:t xml:space="preserve">En [1] se dice que las pruebas de software son el proceso de evaluar y verificar que un producto o aplicación </w:t>
-      </w:r>
-      <w:r>
-        <w:rPr>
-          <w:rFonts w:ascii="Arial" w:hAnsi="Arial" w:cs="Arial"/>
+        <w:t>Desarrollo</w:t>
+      </w:r>
+      <w:bookmarkEnd w:id="1"/>
+    </w:p>
+    <w:p>
+      <w:pPr>
+        <w:pStyle w:val="Ttulo1"/>
+        <w:rPr>
+          <w:rFonts w:ascii="Arial" w:hAnsi="Arial" w:cs="Arial"/>
+          <w:b/>
+          <w:bCs/>
+          <w:color w:val="auto"/>
+          <w:sz w:val="24"/>
+          <w:szCs w:val="24"/>
+        </w:rPr>
+      </w:pPr>
+      <w:bookmarkStart w:id="2" w:name="_Toc174897637"/>
+      <w:r>
+        <w:rPr>
+          <w:rFonts w:ascii="Arial" w:hAnsi="Arial" w:cs="Arial"/>
+          <w:b/>
+          <w:bCs/>
+          <w:color w:val="auto"/>
+          <w:sz w:val="24"/>
+          <w:szCs w:val="24"/>
+        </w:rPr>
+        <w:t>Suceso 1: El accidente del vuelo 501 de Ariane 5 (1996</w:t>
+      </w:r>
+      <w:r>
+        <w:rPr>
+          <w:rFonts w:ascii="Arial" w:hAnsi="Arial" w:cs="Arial"/>
+          <w:b/>
+          <w:bCs/>
+          <w:color w:val="auto"/>
+          <w:sz w:val="24"/>
+          <w:szCs w:val="24"/>
+        </w:rPr>
+        <w:t>)</w:t>
+      </w:r>
+      <w:r>
+        <w:rPr>
+          <w:rFonts w:ascii="Arial" w:hAnsi="Arial" w:cs="Arial"/>
+          <w:b/>
+          <w:bCs/>
+          <w:color w:val="auto"/>
+          <w:sz w:val="24"/>
+          <w:szCs w:val="24"/>
+        </w:rPr>
+        <w:t xml:space="preserve"> – </w:t>
+      </w:r>
+      <w:proofErr w:type="spellStart"/>
+      <w:r>
+        <w:rPr>
+          <w:rFonts w:ascii="Arial" w:hAnsi="Arial" w:cs="Arial"/>
+          <w:b/>
+          <w:bCs/>
+          <w:color w:val="auto"/>
+          <w:sz w:val="24"/>
+          <w:szCs w:val="24"/>
+        </w:rPr>
+        <w:t>Kourou</w:t>
+      </w:r>
+      <w:proofErr w:type="spellEnd"/>
+      <w:r>
+        <w:rPr>
+          <w:rFonts w:ascii="Arial" w:hAnsi="Arial" w:cs="Arial"/>
+          <w:b/>
+          <w:bCs/>
+          <w:color w:val="auto"/>
+          <w:sz w:val="24"/>
+          <w:szCs w:val="24"/>
+        </w:rPr>
+        <w:t>, Guayana Francesa.</w:t>
+      </w:r>
+      <w:bookmarkEnd w:id="2"/>
+    </w:p>
+    <w:p>
+      <w:pPr>
+        <w:spacing w:line="276" w:lineRule="auto"/>
+        <w:jc w:val="both"/>
+        <w:rPr>
+          <w:rFonts w:ascii="Arial" w:hAnsi="Arial" w:cs="Arial"/>
+        </w:rPr>
+      </w:pPr>
+      <w:r>
+        <w:rPr>
+          <w:rFonts w:ascii="Arial" w:hAnsi="Arial" w:cs="Arial"/>
+        </w:rPr>
+        <w:t>Un 4 de junio, le majestuoso cohete Ariane 5 fabricado por la Agencia Europea realizaba un vuelo inaugural.</w:t>
+      </w:r>
+    </w:p>
+    <w:p>
+      <w:pPr>
+        <w:spacing w:line="276" w:lineRule="auto"/>
+        <w:jc w:val="both"/>
+        <w:rPr>
+          <w:rFonts w:ascii="Arial" w:hAnsi="Arial" w:cs="Arial"/>
+        </w:rPr>
+      </w:pPr>
+      <w:r>
+        <w:rPr>
+          <w:rFonts w:ascii="Arial" w:hAnsi="Arial" w:cs="Arial"/>
+        </w:rPr>
+        <w:t>Los técnicos realizaron la cuenta atrás, se encendieron los propulsores y el gigantesco ingenio espacial comenzó a elevarse por los cielos. A los pocos segundos dio la impresión de estarse inclinando hacia debajo de forma extraña, para un instante después hacer un requiebro descontrolado y explotar en mil pedazos.</w:t>
+      </w:r>
+    </w:p>
+    <w:p>
+      <w:pPr>
+        <w:spacing w:line="276" w:lineRule="auto"/>
+        <w:jc w:val="both"/>
+        <w:rPr>
+          <w:rFonts w:ascii="Arial" w:hAnsi="Arial" w:cs="Arial"/>
+        </w:rPr>
+      </w:pPr>
+    </w:p>
+    <w:p>
+      <w:pPr>
+        <w:spacing w:line="276" w:lineRule="auto"/>
+        <w:jc w:val="both"/>
+        <w:rPr>
+          <w:rFonts w:ascii="Arial" w:hAnsi="Arial" w:cs="Arial"/>
+        </w:rPr>
+      </w:pPr>
+      <w:r>
+        <w:rPr>
+          <w:rFonts w:ascii="Arial" w:hAnsi="Arial" w:cs="Arial"/>
+        </w:rPr>
+        <w:t>El equipo de CSI de la tecnología aeroespacial examinó los restos, esparcidos por la zona de lanzamiento</w:t>
+      </w:r>
+      <w:r>
+        <w:rPr>
+          <w:rFonts w:ascii="Arial" w:hAnsi="Arial" w:cs="Arial"/>
+        </w:rPr>
+        <w:t>. Según el informe oficial, a los 40 segundos del lanzamiento y 3.700 metros de altitud “la lanzadera Ariane se desvió de sui ruta, se partió y explotó”. Lo más increíble fue leer el detalle de la descripción del fallo, que convenientemente destilado apuntaba a un “bug” del software que guiaba el cohete.</w:t>
+      </w:r>
+    </w:p>
+    <w:p>
+      <w:pPr>
+        <w:spacing w:line="276" w:lineRule="auto"/>
+        <w:jc w:val="both"/>
+        <w:rPr>
+          <w:rFonts w:ascii="Arial" w:hAnsi="Arial" w:cs="Arial"/>
+        </w:rPr>
+      </w:pPr>
+      <w:r>
+        <w:rPr>
+          <w:rFonts w:ascii="Arial" w:hAnsi="Arial" w:cs="Arial"/>
+        </w:rPr>
+        <w:t>El problema había surgido al convertir un número almacenado en algo que los programadores llaman “Coma flotante de 64 bits en entero de 16 bits. Los números de coma flotante son otra forma de decir números decimales. Y lo que sucedió fue algo así como convertir el valor ‘32790,789’ en un número entero en vez de ‘32790’ el resultado fuera ‘0’, ‘-500’ o un error similar (en los números enteros de 16 bits el valor máximo es 32767).</w:t>
+      </w:r>
+    </w:p>
+    <w:p>
+      <w:pPr>
+        <w:spacing w:line="276" w:lineRule="auto"/>
+        <w:jc w:val="both"/>
+        <w:rPr>
+          <w:rFonts w:ascii="Arial" w:hAnsi="Arial" w:cs="Arial"/>
+        </w:rPr>
+      </w:pPr>
+      <w:r>
+        <w:rPr>
+          <w:rFonts w:ascii="Arial" w:hAnsi="Arial" w:cs="Arial"/>
+        </w:rPr>
+        <w:lastRenderedPageBreak/>
+        <w:t>El resultado del incidente fueron muchas lecciones aprendidas, unos 500 millones de dólares en carga perdidos y meses de desarrollo desaprovechados, a cambio de unos curiosos y carísimos ‘fuegos artificiales’</w:t>
+      </w:r>
+      <w:r>
+        <w:rPr>
+          <w:rFonts w:ascii="Arial" w:hAnsi="Arial" w:cs="Arial"/>
+        </w:rPr>
+        <w:t xml:space="preserve"> [3].</w:t>
+      </w:r>
+    </w:p>
+    <w:p>
+      <w:pPr>
+        <w:spacing w:line="276" w:lineRule="auto"/>
+        <w:jc w:val="both"/>
+        <w:rPr>
+          <w:rFonts w:ascii="Arial" w:hAnsi="Arial" w:cs="Arial"/>
+        </w:rPr>
+      </w:pPr>
+    </w:p>
+    <w:p>
+      <w:pPr>
+        <w:pStyle w:val="Ttulo1"/>
+        <w:rPr>
+          <w:rFonts w:ascii="Arial" w:hAnsi="Arial" w:cs="Arial"/>
+          <w:b/>
+          <w:bCs/>
+          <w:color w:val="auto"/>
+          <w:sz w:val="24"/>
+          <w:szCs w:val="24"/>
+        </w:rPr>
+      </w:pPr>
+      <w:bookmarkStart w:id="3" w:name="_Toc174897638"/>
+      <w:r>
+        <w:rPr>
+          <w:rFonts w:ascii="Arial" w:hAnsi="Arial" w:cs="Arial"/>
+          <w:b/>
+          <w:bCs/>
+          <w:color w:val="auto"/>
+          <w:sz w:val="24"/>
+          <w:szCs w:val="24"/>
+        </w:rPr>
+        <w:t xml:space="preserve">Suceso 2: </w:t>
+      </w:r>
+      <w:r>
+        <w:rPr>
+          <w:rFonts w:ascii="Arial" w:hAnsi="Arial" w:cs="Arial"/>
+          <w:b/>
+          <w:bCs/>
+          <w:color w:val="auto"/>
+          <w:sz w:val="24"/>
+          <w:szCs w:val="24"/>
+        </w:rPr>
+        <w:t>El error del año 2000 (Y2K) (1999-2000) – Problema global</w:t>
+      </w:r>
+      <w:bookmarkEnd w:id="3"/>
+      <w:r>
+        <w:rPr>
+          <w:rFonts w:ascii="Arial" w:hAnsi="Arial" w:cs="Arial"/>
+          <w:b/>
+          <w:bCs/>
+          <w:color w:val="auto"/>
+          <w:sz w:val="24"/>
+          <w:szCs w:val="24"/>
+        </w:rPr>
+        <w:t xml:space="preserve"> </w:t>
+      </w:r>
+    </w:p>
+    <w:p>
+      <w:pPr>
+        <w:spacing w:line="276" w:lineRule="auto"/>
+        <w:jc w:val="both"/>
+        <w:rPr>
+          <w:rFonts w:ascii="Arial" w:hAnsi="Arial" w:cs="Arial"/>
+        </w:rPr>
+      </w:pPr>
+      <w:r>
+        <w:rPr>
+          <w:rFonts w:ascii="Arial" w:hAnsi="Arial" w:cs="Arial"/>
+        </w:rPr>
+        <w:t>El bug del milenio se refería a un problema informático que surgiría cuando los relojes y sistemas informáticos que almacenaban fechas de dos dígitos (como ‘99’ para 1999) cambiaran al año 2000. La preocupación radicaba en que los sistemas interpretarían “00” como 1900 en lugar de 2000, lo que podría causar errores en los cálculos y malfuncionamientos en cascada. A medida que se acercaba el 31 de diciembre de 1999, creció el temor de que el cambio de milenio desencadenaría fallas en sistemas críticos, como servicios financieros, transporte, energía y comunicaciones. Gobiernos, empresas y organizaciones de todo el mundo invirtieron millones de dólares en la corrección de códigos y pruebas exhaustivas. Equipos de expertos se desplegaron para mitigar los riesgos y garantizar que el paso al año 2000 fuera lo más suave posible</w:t>
+      </w:r>
+      <w:r>
+        <w:rPr>
+          <w:rFonts w:ascii="Arial" w:hAnsi="Arial" w:cs="Arial"/>
+        </w:rPr>
+        <w:t xml:space="preserve"> [4]</w:t>
+      </w:r>
+      <w:r>
+        <w:rPr>
+          <w:rFonts w:ascii="Arial" w:hAnsi="Arial" w:cs="Arial"/>
+        </w:rPr>
+        <w:t>.</w:t>
+      </w:r>
+    </w:p>
+    <w:p>
+      <w:pPr>
+        <w:spacing w:line="276" w:lineRule="auto"/>
+        <w:jc w:val="both"/>
+        <w:rPr>
+          <w:rFonts w:ascii="Arial" w:hAnsi="Arial" w:cs="Arial"/>
+        </w:rPr>
+      </w:pPr>
+    </w:p>
+    <w:p>
+      <w:pPr>
+        <w:spacing w:line="276" w:lineRule="auto"/>
+        <w:jc w:val="both"/>
+        <w:rPr>
+          <w:rFonts w:ascii="Arial" w:hAnsi="Arial" w:cs="Arial"/>
+        </w:rPr>
+      </w:pPr>
+      <w:r>
+        <w:rPr>
+          <w:rFonts w:ascii="Arial" w:hAnsi="Arial" w:cs="Arial"/>
+        </w:rPr>
+        <w:t>A pesar de la anticipación del apocalipsis tecnológico, el Bug del Milenio resultó ser menos catastrófico de lo temido. El evento destacó la importancia de la preparación y la colaboración global en el ámbito de la tecnología. Aunque y2K no trajo el fin del mundo, dejó una marca indeleble en la historia de la informática y la conciencia pública. Algunas de las consecuencias fueron</w:t>
+      </w:r>
+      <w:r>
+        <w:rPr>
+          <w:rFonts w:ascii="Arial" w:hAnsi="Arial" w:cs="Arial"/>
+        </w:rPr>
+        <w:t>:</w:t>
+      </w:r>
+    </w:p>
+    <w:p>
+      <w:pPr>
+        <w:pStyle w:val="Prrafodelista"/>
+        <w:numPr>
+          <w:ilvl w:val="0"/>
+          <w:numId w:val="1"/>
+        </w:numPr>
+        <w:spacing w:line="276" w:lineRule="auto"/>
+        <w:jc w:val="both"/>
+        <w:rPr>
+          <w:rFonts w:ascii="Arial" w:hAnsi="Arial" w:cs="Arial"/>
+        </w:rPr>
+      </w:pPr>
+      <w:r>
+        <w:rPr>
+          <w:rFonts w:ascii="Arial" w:hAnsi="Arial" w:cs="Arial"/>
+        </w:rPr>
+        <w:t>Gastos masivos en actualización de sistemas</w:t>
+      </w:r>
+    </w:p>
+    <w:p>
+      <w:pPr>
+        <w:pStyle w:val="Prrafodelista"/>
+        <w:numPr>
+          <w:ilvl w:val="0"/>
+          <w:numId w:val="1"/>
+        </w:numPr>
+        <w:spacing w:line="276" w:lineRule="auto"/>
+        <w:jc w:val="both"/>
+        <w:rPr>
+          <w:rFonts w:ascii="Arial" w:hAnsi="Arial" w:cs="Arial"/>
+        </w:rPr>
+      </w:pPr>
+      <w:r>
+        <w:rPr>
+          <w:rFonts w:ascii="Arial" w:hAnsi="Arial" w:cs="Arial"/>
+        </w:rPr>
+        <w:t>Interrupciones menores</w:t>
+      </w:r>
+    </w:p>
+    <w:p>
+      <w:pPr>
+        <w:pStyle w:val="Prrafodelista"/>
+        <w:numPr>
+          <w:ilvl w:val="0"/>
+          <w:numId w:val="1"/>
+        </w:numPr>
+        <w:spacing w:line="276" w:lineRule="auto"/>
+        <w:jc w:val="both"/>
+        <w:rPr>
+          <w:rFonts w:ascii="Arial" w:hAnsi="Arial" w:cs="Arial"/>
+        </w:rPr>
+      </w:pPr>
+      <w:r>
+        <w:rPr>
+          <w:rFonts w:ascii="Arial" w:hAnsi="Arial" w:cs="Arial"/>
+        </w:rPr>
+        <w:t>Impacto en la economía global</w:t>
+      </w:r>
+    </w:p>
+    <w:p>
+      <w:pPr>
+        <w:spacing w:line="276" w:lineRule="auto"/>
+        <w:jc w:val="both"/>
+        <w:rPr>
+          <w:rFonts w:ascii="Arial" w:hAnsi="Arial" w:cs="Arial"/>
+        </w:rPr>
+      </w:pPr>
+    </w:p>
+    <w:p>
+      <w:pPr>
+        <w:pStyle w:val="Ttulo1"/>
+        <w:rPr>
+          <w:rFonts w:ascii="Arial" w:hAnsi="Arial" w:cs="Arial"/>
+          <w:b/>
+          <w:bCs/>
+          <w:color w:val="auto"/>
+          <w:sz w:val="24"/>
+          <w:szCs w:val="24"/>
+        </w:rPr>
+      </w:pPr>
+      <w:bookmarkStart w:id="4" w:name="_Toc174897639"/>
+      <w:r>
+        <w:rPr>
+          <w:rFonts w:ascii="Arial" w:hAnsi="Arial" w:cs="Arial"/>
+          <w:b/>
+          <w:bCs/>
+          <w:color w:val="auto"/>
+          <w:sz w:val="24"/>
+          <w:szCs w:val="24"/>
+        </w:rPr>
+        <w:t xml:space="preserve">Suceso 3: </w:t>
+      </w:r>
+      <w:r>
+        <w:rPr>
+          <w:rFonts w:ascii="Arial" w:hAnsi="Arial" w:cs="Arial"/>
+          <w:b/>
+          <w:bCs/>
+          <w:color w:val="auto"/>
+          <w:sz w:val="24"/>
+          <w:szCs w:val="24"/>
+        </w:rPr>
+        <w:t>El desastre de Therac-25 (1985-1987) - Estados Unidos y Canadá</w:t>
+      </w:r>
+      <w:bookmarkEnd w:id="4"/>
+      <w:r>
+        <w:rPr>
+          <w:rFonts w:ascii="Arial" w:hAnsi="Arial" w:cs="Arial"/>
+          <w:b/>
+          <w:bCs/>
+          <w:color w:val="auto"/>
+          <w:sz w:val="24"/>
+          <w:szCs w:val="24"/>
+        </w:rPr>
+        <w:t xml:space="preserve"> </w:t>
+      </w:r>
+    </w:p>
+    <w:p>
+      <w:pPr>
+        <w:spacing w:line="276" w:lineRule="auto"/>
+        <w:jc w:val="both"/>
+        <w:rPr>
+          <w:rFonts w:ascii="Arial" w:hAnsi="Arial" w:cs="Arial"/>
+        </w:rPr>
+      </w:pPr>
+      <w:r>
+        <w:rPr>
+          <w:rFonts w:ascii="Arial" w:hAnsi="Arial" w:cs="Arial"/>
+        </w:rPr>
+        <w:t>Uno de los fallos más grandes de software que se recuerdan fue el que afectó al acelerador línea médico modelo Therac-25. Esta máquina que costaba 1 millón de dólares se usaba para tratar a pacientes de cáncer con radio terapia y debido a un error de software costo la vida a 6 personas entre los años 85 y 87</w:t>
+      </w:r>
+      <w:r>
+        <w:rPr>
+          <w:rFonts w:ascii="Arial" w:hAnsi="Arial" w:cs="Arial"/>
+        </w:rPr>
+        <w:t xml:space="preserve">. </w:t>
+      </w:r>
+      <w:r>
+        <w:rPr>
+          <w:rFonts w:ascii="Arial" w:hAnsi="Arial" w:cs="Arial"/>
+        </w:rPr>
+        <w:t>Este modelo, fabricado conjuntamente por la empresa AECL (</w:t>
+      </w:r>
+      <w:proofErr w:type="spellStart"/>
+      <w:r>
+        <w:rPr>
+          <w:rFonts w:ascii="Arial" w:hAnsi="Arial" w:cs="Arial"/>
+        </w:rPr>
+        <w:t>Atomic</w:t>
+      </w:r>
+      <w:proofErr w:type="spellEnd"/>
+      <w:r>
+        <w:rPr>
+          <w:rFonts w:ascii="Arial" w:hAnsi="Arial" w:cs="Arial"/>
+        </w:rPr>
+        <w:t xml:space="preserve"> Energy </w:t>
+      </w:r>
+      <w:proofErr w:type="spellStart"/>
+      <w:r>
+        <w:rPr>
+          <w:rFonts w:ascii="Arial" w:hAnsi="Arial" w:cs="Arial"/>
+        </w:rPr>
+        <w:t>of</w:t>
+      </w:r>
+      <w:proofErr w:type="spellEnd"/>
+      <w:r>
+        <w:rPr>
+          <w:rFonts w:ascii="Arial" w:hAnsi="Arial" w:cs="Arial"/>
+        </w:rPr>
+        <w:t xml:space="preserve"> </w:t>
+      </w:r>
+      <w:proofErr w:type="spellStart"/>
+      <w:r>
+        <w:rPr>
+          <w:rFonts w:ascii="Arial" w:hAnsi="Arial" w:cs="Arial"/>
+        </w:rPr>
+        <w:t>Canada</w:t>
+      </w:r>
+      <w:proofErr w:type="spellEnd"/>
+      <w:r>
+        <w:rPr>
+          <w:rFonts w:ascii="Arial" w:hAnsi="Arial" w:cs="Arial"/>
+        </w:rPr>
+        <w:t xml:space="preserve"> </w:t>
+      </w:r>
+      <w:proofErr w:type="spellStart"/>
+      <w:r>
+        <w:rPr>
+          <w:rFonts w:ascii="Arial" w:hAnsi="Arial" w:cs="Arial"/>
+        </w:rPr>
+        <w:t>Limited</w:t>
+      </w:r>
+      <w:proofErr w:type="spellEnd"/>
+      <w:r>
+        <w:rPr>
+          <w:rFonts w:ascii="Arial" w:hAnsi="Arial" w:cs="Arial"/>
+        </w:rPr>
+        <w:t>) y CGR (una empresa francesa) era la versión modernizada de su anterior y popular modelo el Therac-20. Estas máquinas aceleran los electrones y los enfocan en los tumores para destruirlos.</w:t>
+      </w:r>
+    </w:p>
+    <w:p>
+      <w:pPr>
+        <w:spacing w:line="276" w:lineRule="auto"/>
+        <w:jc w:val="both"/>
+        <w:rPr>
+          <w:rFonts w:ascii="Arial" w:hAnsi="Arial" w:cs="Arial"/>
+        </w:rPr>
+      </w:pPr>
+      <w:r>
+        <w:rPr>
+          <w:rFonts w:ascii="Arial" w:hAnsi="Arial" w:cs="Arial"/>
+        </w:rPr>
+        <w:t xml:space="preserve">Para penetración de baja intensidad en tejidos se usaban haces de electrones, y para alcanzar tumores más internos el haz se convertía en rayos-X. Para ello se lanzaba un haz de electrones de alta potencia (¡25 millones de </w:t>
+      </w:r>
+      <w:proofErr w:type="spellStart"/>
+      <w:r>
+        <w:rPr>
+          <w:rFonts w:ascii="Arial" w:hAnsi="Arial" w:cs="Arial"/>
+        </w:rPr>
+        <w:t>electron</w:t>
+      </w:r>
+      <w:proofErr w:type="spellEnd"/>
+      <w:r>
+        <w:rPr>
+          <w:rFonts w:ascii="Arial" w:hAnsi="Arial" w:cs="Arial"/>
+        </w:rPr>
+        <w:t xml:space="preserve">-voltios!) y </w:t>
+      </w:r>
+      <w:r>
+        <w:rPr>
+          <w:rFonts w:ascii="Arial" w:hAnsi="Arial" w:cs="Arial"/>
+        </w:rPr>
+        <w:lastRenderedPageBreak/>
+        <w:t>se insertaba una placa metálica (de número atómico alto, tipo Tungsteno) entre el haz y el paciente</w:t>
+      </w:r>
+      <w:r>
+        <w:rPr>
+          <w:rFonts w:ascii="Arial" w:hAnsi="Arial" w:cs="Arial"/>
+        </w:rPr>
+        <w:t>.</w:t>
+      </w:r>
+    </w:p>
+    <w:p>
+      <w:pPr>
+        <w:spacing w:line="276" w:lineRule="auto"/>
+        <w:jc w:val="both"/>
+        <w:rPr>
+          <w:rFonts w:ascii="Arial" w:hAnsi="Arial" w:cs="Arial"/>
+        </w:rPr>
+      </w:pPr>
+      <w:r>
+        <w:rPr>
+          <w:rFonts w:ascii="Arial" w:hAnsi="Arial" w:cs="Arial"/>
+        </w:rPr>
+        <w:t>Lo que ocurrió es que, debido a un fallo en el software de control, en ocasiones se exponía a los pacientes al haz de alta intensidad sin la protección intermedia de la placa metálica, causando una exposición a dosis letales de radiación (100 veces mayores de lo esperado) y acabando con la vida de estos meses más tard</w:t>
+      </w:r>
+      <w:r>
+        <w:rPr>
+          <w:rFonts w:ascii="Arial" w:hAnsi="Arial" w:cs="Arial"/>
+        </w:rPr>
+        <w:t>e</w:t>
+      </w:r>
+      <w:r>
+        <w:rPr>
+          <w:rFonts w:ascii="Arial" w:hAnsi="Arial" w:cs="Arial"/>
+        </w:rPr>
+        <w:t xml:space="preserve"> [5]</w:t>
+      </w:r>
+      <w:r>
+        <w:rPr>
+          <w:rFonts w:ascii="Arial" w:hAnsi="Arial" w:cs="Arial"/>
+        </w:rPr>
+        <w:t>.</w:t>
+      </w:r>
+    </w:p>
+    <w:p>
+      <w:pPr>
+        <w:spacing w:line="276" w:lineRule="auto"/>
+        <w:jc w:val="both"/>
+        <w:rPr>
+          <w:rFonts w:ascii="Arial" w:hAnsi="Arial" w:cs="Arial"/>
+        </w:rPr>
+      </w:pPr>
+      <w:r>
+        <w:rPr>
+          <w:rFonts w:ascii="Arial" w:hAnsi="Arial" w:cs="Arial"/>
+        </w:rPr>
+        <w:t xml:space="preserve">Algunas de las consecuencias fueron: </w:t>
+      </w:r>
+    </w:p>
+    <w:p>
+      <w:pPr>
+        <w:pStyle w:val="Prrafodelista"/>
+        <w:numPr>
+          <w:ilvl w:val="0"/>
+          <w:numId w:val="1"/>
+        </w:numPr>
+        <w:spacing w:line="276" w:lineRule="auto"/>
+        <w:jc w:val="both"/>
+        <w:rPr>
+          <w:rFonts w:ascii="Arial" w:hAnsi="Arial" w:cs="Arial"/>
+        </w:rPr>
+      </w:pPr>
+      <w:r>
+        <w:rPr>
+          <w:rFonts w:ascii="Arial" w:hAnsi="Arial" w:cs="Arial"/>
+        </w:rPr>
+        <w:t>Muertes y lesiones graves</w:t>
+      </w:r>
+    </w:p>
+    <w:p>
+      <w:pPr>
+        <w:spacing w:line="276" w:lineRule="auto"/>
+        <w:jc w:val="both"/>
+        <w:rPr>
+          <w:rFonts w:ascii="Arial" w:hAnsi="Arial" w:cs="Arial"/>
+        </w:rPr>
+      </w:pPr>
+    </w:p>
+    <w:p>
+      <w:pPr>
+        <w:pStyle w:val="Ttulo1"/>
+        <w:rPr>
+          <w:rFonts w:ascii="Arial" w:hAnsi="Arial" w:cs="Arial"/>
+          <w:b/>
+          <w:bCs/>
+          <w:color w:val="auto"/>
+          <w:sz w:val="24"/>
+          <w:szCs w:val="24"/>
+        </w:rPr>
+      </w:pPr>
+      <w:bookmarkStart w:id="5" w:name="_Toc174897640"/>
+      <w:r>
+        <w:rPr>
+          <w:rFonts w:ascii="Arial" w:hAnsi="Arial" w:cs="Arial"/>
+          <w:b/>
+          <w:bCs/>
+          <w:color w:val="auto"/>
+          <w:sz w:val="24"/>
+          <w:szCs w:val="24"/>
+        </w:rPr>
+        <w:t xml:space="preserve">Suceso 4: El fallo del software de AT&amp;T (1990) – </w:t>
+      </w:r>
+      <w:r>
+        <w:rPr>
+          <w:rFonts w:ascii="Arial" w:hAnsi="Arial" w:cs="Arial"/>
+          <w:b/>
+          <w:bCs/>
+          <w:color w:val="auto"/>
+          <w:sz w:val="24"/>
+          <w:szCs w:val="24"/>
+        </w:rPr>
+        <w:t>EE. UU.</w:t>
+      </w:r>
+      <w:bookmarkEnd w:id="5"/>
+    </w:p>
+    <w:p>
+      <w:pPr>
+        <w:spacing w:line="276" w:lineRule="auto"/>
+        <w:jc w:val="both"/>
+        <w:rPr>
+          <w:rFonts w:ascii="Arial" w:hAnsi="Arial" w:cs="Arial"/>
+        </w:rPr>
+      </w:pPr>
+      <w:r>
+        <w:rPr>
+          <w:rFonts w:ascii="Arial" w:hAnsi="Arial" w:cs="Arial"/>
+        </w:rPr>
+        <w:t>A las 2:39 del 15 de enero de 1990, el Centro de Operaciones de AT&amp;T de Nueva Jersey, USA, detectaba que su red de ordenadores era incapaz de gestionar las llamadas de su red telefónica. EL colapso bloqueó 50 millones de llamadas y duró nueve horas, durante las cuales el país entró en pánico.</w:t>
+      </w:r>
+    </w:p>
+    <w:p>
+      <w:pPr>
+        <w:spacing w:line="276" w:lineRule="auto"/>
+        <w:jc w:val="both"/>
+        <w:rPr>
+          <w:rFonts w:ascii="Arial" w:hAnsi="Arial" w:cs="Arial"/>
+        </w:rPr>
+      </w:pPr>
+      <w:r>
+        <w:rPr>
+          <w:rFonts w:ascii="Arial" w:hAnsi="Arial" w:cs="Arial"/>
+        </w:rPr>
+        <w:t>La red estaba formada por 114 conmutadores computarizados capaces de gestionar 700.000 llamadas por hora. El proceso estándar de detección, reserva y verificación de calidad de línea llevaba solo unos segundos. Si en este proceso el sistema detectaba un error en uno de los interruptores, este debía reiniciarse y enviar un mensaje al resto de que no recibiría más llamadas hasta nuevo aviso. El software contenía funciones de auto reparación que aislaban los interruptores defectuosos</w:t>
+      </w:r>
+      <w:r>
+        <w:rPr>
+          <w:rFonts w:ascii="Arial" w:hAnsi="Arial" w:cs="Arial"/>
+        </w:rPr>
+        <w:t xml:space="preserve"> [6]</w:t>
+      </w:r>
+      <w:r>
+        <w:rPr>
+          <w:rFonts w:ascii="Arial" w:hAnsi="Arial" w:cs="Arial"/>
+        </w:rPr>
+        <w:t>.</w:t>
+      </w:r>
+    </w:p>
+    <w:p>
+      <w:pPr>
+        <w:spacing w:line="276" w:lineRule="auto"/>
+        <w:jc w:val="both"/>
+        <w:rPr>
+          <w:rFonts w:ascii="Arial" w:hAnsi="Arial" w:cs="Arial"/>
+        </w:rPr>
+      </w:pPr>
+      <w:r>
+        <w:rPr>
+          <w:rFonts w:ascii="Arial" w:hAnsi="Arial" w:cs="Arial"/>
+        </w:rPr>
+        <w:t>Algunas de sus consecuencias fueron:</w:t>
+      </w:r>
+    </w:p>
+    <w:p>
+      <w:pPr>
+        <w:pStyle w:val="Prrafodelista"/>
+        <w:numPr>
+          <w:ilvl w:val="0"/>
+          <w:numId w:val="1"/>
+        </w:numPr>
+        <w:spacing w:line="276" w:lineRule="auto"/>
+        <w:jc w:val="both"/>
+        <w:rPr>
+          <w:rFonts w:ascii="Arial" w:hAnsi="Arial" w:cs="Arial"/>
+        </w:rPr>
+      </w:pPr>
+      <w:r>
+        <w:rPr>
+          <w:rFonts w:ascii="Arial" w:hAnsi="Arial" w:cs="Arial"/>
+        </w:rPr>
+        <w:t>Perdida de ingresos significativas para AT&amp;T</w:t>
+      </w:r>
+    </w:p>
+    <w:p>
+      <w:pPr>
+        <w:pStyle w:val="Prrafodelista"/>
+        <w:numPr>
+          <w:ilvl w:val="0"/>
+          <w:numId w:val="1"/>
+        </w:numPr>
+        <w:spacing w:line="276" w:lineRule="auto"/>
+        <w:jc w:val="both"/>
+        <w:rPr>
+          <w:rFonts w:ascii="Arial" w:hAnsi="Arial" w:cs="Arial"/>
+        </w:rPr>
+      </w:pPr>
+      <w:r>
+        <w:rPr>
+          <w:rFonts w:ascii="Arial" w:hAnsi="Arial" w:cs="Arial"/>
+        </w:rPr>
+        <w:t>Alteraciones masivas en las comunicaciones en EE. UU</w:t>
+      </w:r>
+    </w:p>
+    <w:p>
+      <w:pPr>
+        <w:spacing w:line="276" w:lineRule="auto"/>
+        <w:jc w:val="both"/>
+        <w:rPr>
+          <w:rFonts w:ascii="Arial" w:hAnsi="Arial" w:cs="Arial"/>
+        </w:rPr>
+      </w:pPr>
+    </w:p>
+    <w:p>
+      <w:pPr>
+        <w:pStyle w:val="Ttulo1"/>
+        <w:rPr>
+          <w:rFonts w:ascii="Arial" w:hAnsi="Arial" w:cs="Arial"/>
+          <w:b/>
+          <w:bCs/>
+          <w:color w:val="auto"/>
+          <w:sz w:val="24"/>
+          <w:szCs w:val="24"/>
+        </w:rPr>
+      </w:pPr>
+      <w:bookmarkStart w:id="6" w:name="_Toc174897641"/>
+      <w:r>
+        <w:rPr>
+          <w:rFonts w:ascii="Arial" w:hAnsi="Arial" w:cs="Arial"/>
+          <w:b/>
+          <w:bCs/>
+          <w:color w:val="auto"/>
+          <w:sz w:val="24"/>
+          <w:szCs w:val="24"/>
+        </w:rPr>
+        <w:t>Suceso 5: El fallo del sistema bancario del Banco TSB (2018) – Reino Unido</w:t>
+      </w:r>
+      <w:bookmarkEnd w:id="6"/>
+    </w:p>
+    <w:p>
+      <w:pPr>
+        <w:spacing w:line="276" w:lineRule="auto"/>
+        <w:jc w:val="both"/>
+        <w:rPr>
+          <w:rFonts w:ascii="Arial" w:hAnsi="Arial" w:cs="Arial"/>
+        </w:rPr>
+      </w:pPr>
+      <w:r>
+        <w:rPr>
+          <w:rFonts w:ascii="Arial" w:hAnsi="Arial" w:cs="Arial"/>
+        </w:rPr>
+        <w:t>Los errores en ese caso fueron generalizados y graves, y esto tuvo un impacto real en la vida diaria de una parte importante de los clientes de TSB. TSB actualizó sus sistemas informáticos en abril de 2018 y trasladó los datos de sus clientes a una nueva plataforma, que registró fallos técnicos y perturbó los servicios en las sucursales, telefónicos y en línea. A causa de ellos, muchos clientes no pudieron acceder a sus servicios bancarios [7].</w:t>
+      </w:r>
+    </w:p>
+    <w:p>
+      <w:pPr>
+        <w:spacing w:line="276" w:lineRule="auto"/>
+        <w:jc w:val="both"/>
+        <w:rPr>
+          <w:rFonts w:ascii="Arial" w:hAnsi="Arial" w:cs="Arial"/>
+        </w:rPr>
+      </w:pPr>
+      <w:r>
+        <w:rPr>
+          <w:rFonts w:ascii="Arial" w:hAnsi="Arial" w:cs="Arial"/>
+        </w:rPr>
+        <w:t>Algunas de las consecuencias fueron:</w:t>
+      </w:r>
+    </w:p>
+    <w:p>
+      <w:pPr>
+        <w:pStyle w:val="Prrafodelista"/>
+        <w:numPr>
+          <w:ilvl w:val="0"/>
+          <w:numId w:val="1"/>
+        </w:numPr>
+        <w:spacing w:line="276" w:lineRule="auto"/>
+        <w:jc w:val="both"/>
+        <w:rPr>
+          <w:rFonts w:ascii="Arial" w:hAnsi="Arial" w:cs="Arial"/>
+        </w:rPr>
+      </w:pPr>
+      <w:r>
+        <w:rPr>
+          <w:rFonts w:ascii="Arial" w:hAnsi="Arial" w:cs="Arial"/>
+        </w:rPr>
+        <w:t>TSB pago 39,7 millones de dólares a sus clientes afectados.</w:t>
+      </w:r>
+    </w:p>
+    <w:p>
+      <w:pPr>
+        <w:pStyle w:val="Prrafodelista"/>
+        <w:numPr>
+          <w:ilvl w:val="0"/>
+          <w:numId w:val="1"/>
+        </w:numPr>
+        <w:spacing w:line="276" w:lineRule="auto"/>
+        <w:jc w:val="both"/>
+        <w:rPr>
+          <w:rFonts w:ascii="Arial" w:hAnsi="Arial" w:cs="Arial"/>
+        </w:rPr>
+      </w:pPr>
+      <w:r>
+        <w:rPr>
+          <w:rFonts w:ascii="Arial" w:hAnsi="Arial" w:cs="Arial"/>
+        </w:rPr>
+        <w:t>Pérdidas económicas significativas</w:t>
+      </w:r>
+    </w:p>
+    <w:p>
+      <w:pPr>
+        <w:pStyle w:val="Prrafodelista"/>
+        <w:numPr>
+          <w:ilvl w:val="0"/>
+          <w:numId w:val="1"/>
+        </w:numPr>
+        <w:spacing w:line="276" w:lineRule="auto"/>
+        <w:jc w:val="both"/>
+        <w:rPr>
+          <w:rFonts w:ascii="Arial" w:hAnsi="Arial" w:cs="Arial"/>
+        </w:rPr>
+      </w:pPr>
+      <w:r>
+        <w:rPr>
+          <w:rFonts w:ascii="Arial" w:hAnsi="Arial" w:cs="Arial"/>
+        </w:rPr>
+        <w:t>Daño considerable a su reputación</w:t>
+      </w:r>
+    </w:p>
+    <w:p>
+      <w:pPr>
+        <w:spacing w:line="276" w:lineRule="auto"/>
+        <w:jc w:val="both"/>
+        <w:rPr>
+          <w:rFonts w:ascii="Arial" w:hAnsi="Arial" w:cs="Arial"/>
+        </w:rPr>
+      </w:pPr>
+    </w:p>
+    <w:p>
+      <w:pPr>
+        <w:pStyle w:val="Ttulo1"/>
+        <w:rPr>
+          <w:rFonts w:ascii="Arial" w:hAnsi="Arial" w:cs="Arial"/>
+          <w:b/>
+          <w:bCs/>
+          <w:color w:val="auto"/>
+          <w:sz w:val="24"/>
+          <w:szCs w:val="24"/>
+        </w:rPr>
+      </w:pPr>
+      <w:bookmarkStart w:id="7" w:name="_Toc174897642"/>
+      <w:r>
+        <w:rPr>
+          <w:rFonts w:ascii="Arial" w:hAnsi="Arial" w:cs="Arial"/>
+          <w:b/>
+          <w:bCs/>
+          <w:color w:val="auto"/>
+          <w:sz w:val="24"/>
+          <w:szCs w:val="24"/>
+        </w:rPr>
+        <w:lastRenderedPageBreak/>
+        <w:t xml:space="preserve">Suceso 6: </w:t>
+      </w:r>
+      <w:r>
+        <w:rPr>
+          <w:rFonts w:ascii="Arial" w:hAnsi="Arial" w:cs="Arial"/>
+          <w:b/>
+          <w:bCs/>
+          <w:color w:val="auto"/>
+          <w:sz w:val="24"/>
+          <w:szCs w:val="24"/>
+        </w:rPr>
+        <w:t>El error del sistema de control del Mariner 1 (1962)</w:t>
+      </w:r>
+      <w:bookmarkEnd w:id="7"/>
+      <w:r>
+        <w:rPr>
+          <w:rFonts w:ascii="Arial" w:hAnsi="Arial" w:cs="Arial"/>
+          <w:b/>
+          <w:bCs/>
+          <w:color w:val="auto"/>
+          <w:sz w:val="24"/>
+          <w:szCs w:val="24"/>
+        </w:rPr>
+        <w:t xml:space="preserve"> </w:t>
+      </w:r>
+    </w:p>
+    <w:p>
+      <w:pPr>
+        <w:spacing w:line="276" w:lineRule="auto"/>
+        <w:jc w:val="both"/>
+        <w:rPr>
+          <w:rFonts w:ascii="Arial" w:hAnsi="Arial" w:cs="Arial"/>
+        </w:rPr>
+      </w:pPr>
+      <w:r>
+        <w:rPr>
+          <w:rFonts w:ascii="Arial" w:hAnsi="Arial" w:cs="Arial"/>
+        </w:rPr>
+        <w:t>corría el año 1962. La NASA se preparaba para lanzar al espacio la misión Mariner 1. Iba a ser la primera vez que el ser humano lograba enviar una sonda no tripulada a dar la vuelta alrededor del planeta, y el elegido para ese honor era Venus.</w:t>
+      </w:r>
+    </w:p>
+    <w:p>
+      <w:pPr>
+        <w:spacing w:line="276" w:lineRule="auto"/>
+        <w:jc w:val="both"/>
+        <w:rPr>
+          <w:rFonts w:ascii="Arial" w:hAnsi="Arial" w:cs="Arial"/>
+        </w:rPr>
+      </w:pPr>
+      <w:r>
+        <w:rPr>
+          <w:rFonts w:ascii="Arial" w:hAnsi="Arial" w:cs="Arial"/>
+        </w:rPr>
+        <w:t>El objetivo de la </w:t>
+      </w:r>
+      <w:hyperlink r:id="rId12" w:history="1">
+        <w:r>
+          <w:rPr>
+            <w:rStyle w:val="Hipervnculo"/>
+            <w:rFonts w:ascii="Arial" w:hAnsi="Arial" w:cs="Arial"/>
+            <w:color w:val="auto"/>
+            <w:u w:val="none"/>
+          </w:rPr>
+          <w:t>Mariner 1</w:t>
+        </w:r>
+      </w:hyperlink>
+      <w:r>
+        <w:rPr>
+          <w:rFonts w:ascii="Arial" w:hAnsi="Arial" w:cs="Arial"/>
+        </w:rPr>
+        <w:t> era circunnavegar Venus y recabar datos sobre su temperatura y la composición de su atmósfera, pero la sonda nunca llegó a abandonar la atmósfera terrestre. Apenas cinco minutos después de su lanzamiento, el centro de control de Cabo Cañaveral emitió una orden de autodestrucción que hizo trizas el cohete y la sonda que viajaba en él. </w:t>
+      </w:r>
+    </w:p>
+    <w:p>
+      <w:pPr>
+        <w:spacing w:line="276" w:lineRule="auto"/>
+        <w:jc w:val="both"/>
+        <w:rPr>
+          <w:rFonts w:ascii="Arial" w:hAnsi="Arial" w:cs="Arial"/>
+        </w:rPr>
+      </w:pPr>
+      <w:r>
+        <w:rPr>
+          <w:rFonts w:ascii="Arial" w:hAnsi="Arial" w:cs="Arial"/>
+        </w:rPr>
+        <w:t xml:space="preserve">El escritor de ciencia ficción Arthur C. Clarke lo definió como el guion más caro de la historia, pero en realidad no era un guion, sino un guion alto o </w:t>
+      </w:r>
+      <w:proofErr w:type="spellStart"/>
+      <w:r>
+        <w:rPr>
+          <w:rFonts w:ascii="Arial" w:hAnsi="Arial" w:cs="Arial"/>
+        </w:rPr>
+        <w:t>supergui</w:t>
+      </w:r>
+      <w:r>
+        <w:rPr>
+          <w:rFonts w:ascii="Arial" w:hAnsi="Arial" w:cs="Arial"/>
+        </w:rPr>
+        <w:t>o</w:t>
+      </w:r>
+      <w:r>
+        <w:rPr>
+          <w:rFonts w:ascii="Arial" w:hAnsi="Arial" w:cs="Arial"/>
+        </w:rPr>
+        <w:t>n</w:t>
+      </w:r>
+      <w:proofErr w:type="spellEnd"/>
+      <w:r>
+        <w:rPr>
+          <w:rFonts w:ascii="Arial" w:hAnsi="Arial" w:cs="Arial"/>
+        </w:rPr>
+        <w:t>. El programador que transcribió el código que regía uno de los sistemas de navegación se comió este símbolo</w:t>
+      </w:r>
+      <w:r>
+        <w:rPr>
+          <w:rFonts w:ascii="Arial" w:hAnsi="Arial" w:cs="Arial"/>
+        </w:rPr>
+        <w:t xml:space="preserve"> [8]</w:t>
+      </w:r>
+      <w:r>
+        <w:rPr>
+          <w:rFonts w:ascii="Arial" w:hAnsi="Arial" w:cs="Arial"/>
+        </w:rPr>
+        <w:t>.</w:t>
+      </w:r>
+    </w:p>
+    <w:p>
+      <w:pPr>
+        <w:spacing w:line="276" w:lineRule="auto"/>
+        <w:jc w:val="both"/>
+        <w:rPr>
+          <w:rFonts w:ascii="Arial" w:hAnsi="Arial" w:cs="Arial"/>
+        </w:rPr>
+      </w:pPr>
+      <w:r>
+        <w:rPr>
+          <w:rFonts w:ascii="Arial" w:hAnsi="Arial" w:cs="Arial"/>
+        </w:rPr>
+        <w:t>Algunas consecuencias fueron:</w:t>
+      </w:r>
+    </w:p>
+    <w:p>
+      <w:pPr>
+        <w:pStyle w:val="Prrafodelista"/>
+        <w:numPr>
+          <w:ilvl w:val="0"/>
+          <w:numId w:val="1"/>
+        </w:numPr>
+        <w:spacing w:line="276" w:lineRule="auto"/>
+        <w:jc w:val="both"/>
+        <w:rPr>
+          <w:rFonts w:ascii="Arial" w:hAnsi="Arial" w:cs="Arial"/>
+        </w:rPr>
+      </w:pPr>
+      <w:r>
+        <w:rPr>
+          <w:rFonts w:ascii="Arial" w:hAnsi="Arial" w:cs="Arial"/>
+        </w:rPr>
+        <w:t>Perdida del vehículo espacial</w:t>
+      </w:r>
+    </w:p>
+    <w:p>
+      <w:pPr>
+        <w:pStyle w:val="Prrafodelista"/>
+        <w:numPr>
+          <w:ilvl w:val="0"/>
+          <w:numId w:val="1"/>
+        </w:numPr>
+        <w:spacing w:line="276" w:lineRule="auto"/>
+        <w:jc w:val="both"/>
+        <w:rPr>
+          <w:rFonts w:ascii="Arial" w:hAnsi="Arial" w:cs="Arial"/>
+        </w:rPr>
+      </w:pPr>
+      <w:r>
+        <w:rPr>
+          <w:rFonts w:ascii="Arial" w:hAnsi="Arial" w:cs="Arial"/>
+        </w:rPr>
+        <w:t>Perdida de 18.5 millones de dólares</w:t>
+      </w:r>
+    </w:p>
+    <w:p>
+      <w:pPr>
+        <w:spacing w:line="276" w:lineRule="auto"/>
+        <w:jc w:val="both"/>
+        <w:rPr>
+          <w:rFonts w:ascii="Arial" w:hAnsi="Arial" w:cs="Arial"/>
+        </w:rPr>
+      </w:pPr>
+    </w:p>
+    <w:p>
+      <w:pPr>
+        <w:pStyle w:val="Ttulo1"/>
+        <w:rPr>
+          <w:rFonts w:ascii="Arial" w:hAnsi="Arial" w:cs="Arial"/>
+          <w:b/>
+          <w:bCs/>
+          <w:color w:val="auto"/>
+          <w:sz w:val="24"/>
+          <w:szCs w:val="24"/>
+        </w:rPr>
+      </w:pPr>
+      <w:bookmarkStart w:id="8" w:name="_Toc174897643"/>
+      <w:r>
+        <w:rPr>
+          <w:rFonts w:ascii="Arial" w:hAnsi="Arial" w:cs="Arial"/>
+          <w:b/>
+          <w:bCs/>
+          <w:color w:val="auto"/>
+          <w:sz w:val="24"/>
+          <w:szCs w:val="24"/>
+        </w:rPr>
+        <w:t xml:space="preserve">Suceso 7: </w:t>
+      </w:r>
+      <w:r>
+        <w:rPr>
+          <w:rFonts w:ascii="Arial" w:hAnsi="Arial" w:cs="Arial"/>
+          <w:b/>
+          <w:bCs/>
+          <w:color w:val="auto"/>
+          <w:sz w:val="24"/>
+          <w:szCs w:val="24"/>
+        </w:rPr>
+        <w:t>El fallo del software del USS Yorktown (1997) – EE. UU</w:t>
+      </w:r>
+      <w:bookmarkEnd w:id="8"/>
+    </w:p>
+    <w:p>
+      <w:pPr>
+        <w:spacing w:line="276" w:lineRule="auto"/>
+        <w:jc w:val="both"/>
+        <w:rPr>
+          <w:rFonts w:ascii="Arial" w:hAnsi="Arial" w:cs="Arial"/>
+        </w:rPr>
+      </w:pPr>
+      <w:r>
+        <w:rPr>
+          <w:rFonts w:ascii="Arial" w:hAnsi="Arial" w:cs="Arial"/>
+        </w:rPr>
+        <w:t>E</w:t>
+      </w:r>
+      <w:r>
+        <w:rPr>
+          <w:rFonts w:ascii="Arial" w:hAnsi="Arial" w:cs="Arial"/>
+        </w:rPr>
+        <w:t>l incidente tuvo lugar en 1997, cuando el portaaviones estadounidense USS Yorktown perdió el control de su sistema de propulsión debido a la desconexión de todas las máquinas del sistema. Resultó que el administrador del sistema había introducido un valor 0 en la base de datos para uno de los parámetros al intentar solucionar una válvula de combustible, por lo que cuando los sistemas intentaron utilizar esta variable, provocó la división por 0. La nave se detuvo en el agua y se necesitaron dos horas y cuarenta y cinco minutos para reiniciar los sistemas y hacerla funcionar de nuevo</w:t>
+      </w:r>
+      <w:r>
+        <w:rPr>
+          <w:rFonts w:ascii="Arial" w:hAnsi="Arial" w:cs="Arial"/>
+        </w:rPr>
+        <w:t xml:space="preserve"> [9]</w:t>
+      </w:r>
+      <w:r>
+        <w:rPr>
+          <w:rFonts w:ascii="Arial" w:hAnsi="Arial" w:cs="Arial"/>
+        </w:rPr>
+        <w:t>.</w:t>
+      </w:r>
+    </w:p>
+    <w:p>
+      <w:pPr>
+        <w:spacing w:line="276" w:lineRule="auto"/>
+        <w:jc w:val="both"/>
+        <w:rPr>
+          <w:rFonts w:ascii="Arial" w:hAnsi="Arial" w:cs="Arial"/>
+        </w:rPr>
+      </w:pPr>
+      <w:r>
+        <w:rPr>
+          <w:rFonts w:ascii="Arial" w:hAnsi="Arial" w:cs="Arial"/>
+        </w:rPr>
+        <w:t>Algunas consecuencias fueron:</w:t>
+      </w:r>
+    </w:p>
+    <w:p>
+      <w:pPr>
+        <w:pStyle w:val="Prrafodelista"/>
+        <w:numPr>
+          <w:ilvl w:val="0"/>
+          <w:numId w:val="1"/>
+        </w:numPr>
+        <w:spacing w:line="276" w:lineRule="auto"/>
+        <w:jc w:val="both"/>
+        <w:rPr>
+          <w:rFonts w:ascii="Arial" w:hAnsi="Arial" w:cs="Arial"/>
+        </w:rPr>
+      </w:pPr>
+      <w:r>
+        <w:rPr>
+          <w:rFonts w:ascii="Arial" w:hAnsi="Arial" w:cs="Arial"/>
+        </w:rPr>
+        <w:t>Pérdida Temporal de Control de la Nave</w:t>
+      </w:r>
+    </w:p>
+    <w:p>
+      <w:pPr>
+        <w:pStyle w:val="Prrafodelista"/>
+        <w:numPr>
+          <w:ilvl w:val="0"/>
+          <w:numId w:val="1"/>
+        </w:numPr>
+        <w:spacing w:line="276" w:lineRule="auto"/>
+        <w:jc w:val="both"/>
+        <w:rPr>
+          <w:rFonts w:ascii="Arial" w:hAnsi="Arial" w:cs="Arial"/>
+        </w:rPr>
+      </w:pPr>
+      <w:r>
+        <w:rPr>
+          <w:rFonts w:ascii="Arial" w:hAnsi="Arial" w:cs="Arial"/>
+        </w:rPr>
+        <w:t>Costos Financieros y Operativos</w:t>
+      </w:r>
+    </w:p>
+    <w:p>
+      <w:pPr>
+        <w:pStyle w:val="Prrafodelista"/>
+        <w:numPr>
+          <w:ilvl w:val="0"/>
+          <w:numId w:val="1"/>
+        </w:numPr>
+        <w:spacing w:line="276" w:lineRule="auto"/>
+        <w:jc w:val="both"/>
+        <w:rPr>
+          <w:rFonts w:ascii="Arial" w:hAnsi="Arial" w:cs="Arial"/>
+        </w:rPr>
+      </w:pPr>
+      <w:r>
+        <w:rPr>
+          <w:rFonts w:ascii="Arial" w:hAnsi="Arial" w:cs="Arial"/>
+        </w:rPr>
+        <w:t>Críticas al Programa de Automatización</w:t>
+      </w:r>
+    </w:p>
+    <w:p>
+      <w:pPr>
+        <w:spacing w:line="276" w:lineRule="auto"/>
+        <w:jc w:val="both"/>
+        <w:rPr>
+          <w:rFonts w:ascii="Arial" w:hAnsi="Arial" w:cs="Arial"/>
+        </w:rPr>
+      </w:pPr>
+    </w:p>
+    <w:p>
+      <w:pPr>
+        <w:pStyle w:val="Ttulo1"/>
+        <w:rPr>
+          <w:rFonts w:ascii="Arial" w:hAnsi="Arial" w:cs="Arial"/>
+          <w:b/>
+          <w:bCs/>
+          <w:color w:val="auto"/>
+          <w:sz w:val="24"/>
+          <w:szCs w:val="24"/>
+        </w:rPr>
+      </w:pPr>
+      <w:bookmarkStart w:id="9" w:name="_Toc174897644"/>
+      <w:r>
+        <w:rPr>
+          <w:rFonts w:ascii="Arial" w:hAnsi="Arial" w:cs="Arial"/>
+          <w:b/>
+          <w:bCs/>
+          <w:color w:val="auto"/>
+          <w:sz w:val="24"/>
+          <w:szCs w:val="24"/>
+        </w:rPr>
+        <w:t>Suceso 8:</w:t>
+      </w:r>
+      <w:r>
+        <w:rPr>
+          <w:rFonts w:ascii="Arial" w:hAnsi="Arial" w:cs="Arial"/>
+          <w:b/>
+          <w:bCs/>
+          <w:color w:val="auto"/>
+          <w:sz w:val="24"/>
+          <w:szCs w:val="24"/>
+        </w:rPr>
+        <w:t xml:space="preserve"> </w:t>
+      </w:r>
+      <w:r>
+        <w:rPr>
+          <w:rFonts w:ascii="Arial" w:hAnsi="Arial" w:cs="Arial"/>
+          <w:b/>
+          <w:bCs/>
+          <w:color w:val="auto"/>
+          <w:sz w:val="24"/>
+          <w:szCs w:val="24"/>
+        </w:rPr>
+        <w:t>El gusano de Morris (1988) – Universidad de Cornell</w:t>
+      </w:r>
+      <w:bookmarkEnd w:id="9"/>
+    </w:p>
+    <w:p>
+      <w:pPr>
+        <w:spacing w:line="276" w:lineRule="auto"/>
+        <w:jc w:val="both"/>
+        <w:rPr>
+          <w:rFonts w:ascii="Arial" w:hAnsi="Arial" w:cs="Arial"/>
+        </w:rPr>
+      </w:pPr>
+      <w:r>
+        <w:rPr>
+          <w:rFonts w:ascii="Arial" w:hAnsi="Arial" w:cs="Arial"/>
+        </w:rPr>
+        <w:t>En 1988 un estudiante de posgrado lanzó lo que debería haber sido un inofensivo experimento para medir el tamaño de internet. Sin embargo, lo que resultó fue una infección masiva que desencadenó el caos en la incipiente red de redes. Este experimento, más tarde conocido como el gusano Morris, marcó el primer caso documentado de un gusano informático.</w:t>
+      </w:r>
+    </w:p>
+    <w:p>
+      <w:pPr>
+        <w:spacing w:line="276" w:lineRule="auto"/>
+        <w:jc w:val="both"/>
+        <w:rPr>
+          <w:rFonts w:ascii="Arial" w:hAnsi="Arial" w:cs="Arial"/>
+          <w:lang w:val="es-MX"/>
+        </w:rPr>
+      </w:pPr>
+      <w:r>
+        <w:rPr>
+          <w:rFonts w:ascii="Arial" w:hAnsi="Arial" w:cs="Arial"/>
+          <w:lang w:val="es-MX"/>
+        </w:rPr>
+        <w:lastRenderedPageBreak/>
+        <w:t>El gusano Morris se propagó explotando vulnerabilidades en el protocolo de transferencia de archivos (FTP) y en programas de correo electrónico. En lugar de dañar archivos o sistemas, su objetivo era replicarse a sí mismo y propagarse a través de la red. La propagación del gusano se basaba en dos métodos principales</w:t>
+      </w:r>
+      <w:r>
+        <w:rPr>
+          <w:rFonts w:ascii="Arial" w:hAnsi="Arial" w:cs="Arial"/>
+          <w:lang w:val="es-MX"/>
+        </w:rPr>
+        <w:t xml:space="preserve"> [10]</w:t>
+      </w:r>
+      <w:r>
+        <w:rPr>
+          <w:rFonts w:ascii="Arial" w:hAnsi="Arial" w:cs="Arial"/>
+          <w:lang w:val="es-MX"/>
+        </w:rPr>
+        <w:t>:</w:t>
+      </w:r>
+    </w:p>
+    <w:p>
+      <w:pPr>
+        <w:numPr>
+          <w:ilvl w:val="0"/>
+          <w:numId w:val="2"/>
+        </w:numPr>
+        <w:spacing w:line="276" w:lineRule="auto"/>
+        <w:jc w:val="both"/>
+        <w:rPr>
+          <w:rFonts w:ascii="Arial" w:hAnsi="Arial" w:cs="Arial"/>
+          <w:lang w:val="es-MX"/>
+        </w:rPr>
+      </w:pPr>
+      <w:r>
+        <w:rPr>
+          <w:rFonts w:ascii="Arial" w:hAnsi="Arial" w:cs="Arial"/>
+          <w:lang w:val="es-MX"/>
+        </w:rPr>
+        <w:t>Vulnerabilidad de contraseñas: El gusano intentaba adivinar contraseñas débiles de cuentas de usuario en sistemas Unix utilizando un diccionario de contraseñas conocidas. Cuando obtenía acceso, se instalaba y comenzaba a buscar nuevos </w:t>
+      </w:r>
+      <w:r>
+        <w:rPr>
+          <w:rFonts w:ascii="Arial" w:hAnsi="Arial" w:cs="Arial"/>
+          <w:i/>
+          <w:iCs/>
+          <w:lang w:val="es-MX"/>
+        </w:rPr>
+        <w:t>hosts</w:t>
+      </w:r>
+      <w:r>
+        <w:rPr>
+          <w:rFonts w:ascii="Arial" w:hAnsi="Arial" w:cs="Arial"/>
+          <w:lang w:val="es-MX"/>
+        </w:rPr>
+        <w:t> para infectar.</w:t>
+      </w:r>
+    </w:p>
+    <w:p>
+      <w:pPr>
+        <w:numPr>
+          <w:ilvl w:val="0"/>
+          <w:numId w:val="2"/>
+        </w:numPr>
+        <w:spacing w:line="276" w:lineRule="auto"/>
+        <w:jc w:val="both"/>
+        <w:rPr>
+          <w:rFonts w:ascii="Arial" w:hAnsi="Arial" w:cs="Arial"/>
+          <w:lang w:val="es-MX"/>
+        </w:rPr>
+      </w:pPr>
+      <w:r>
+        <w:rPr>
+          <w:rFonts w:ascii="Arial" w:hAnsi="Arial" w:cs="Arial"/>
+          <w:lang w:val="es-MX"/>
+        </w:rPr>
+        <w:t xml:space="preserve">Vulnerabilidad de </w:t>
+      </w:r>
+      <w:proofErr w:type="spellStart"/>
+      <w:r>
+        <w:rPr>
+          <w:rFonts w:ascii="Arial" w:hAnsi="Arial" w:cs="Arial"/>
+          <w:lang w:val="es-MX"/>
+        </w:rPr>
+        <w:t>Sendmail</w:t>
+      </w:r>
+      <w:proofErr w:type="spellEnd"/>
+      <w:r>
+        <w:rPr>
+          <w:rFonts w:ascii="Arial" w:hAnsi="Arial" w:cs="Arial"/>
+          <w:lang w:val="es-MX"/>
+        </w:rPr>
+        <w:t xml:space="preserve">: El gusano Morris también aprovechaba una vulnerabilidad en el programa de correo electrónico </w:t>
+      </w:r>
+      <w:proofErr w:type="spellStart"/>
+      <w:r>
+        <w:rPr>
+          <w:rFonts w:ascii="Arial" w:hAnsi="Arial" w:cs="Arial"/>
+          <w:lang w:val="es-MX"/>
+        </w:rPr>
+        <w:t>Sendmail</w:t>
+      </w:r>
+      <w:proofErr w:type="spellEnd"/>
+      <w:r>
+        <w:rPr>
+          <w:rFonts w:ascii="Arial" w:hAnsi="Arial" w:cs="Arial"/>
+          <w:lang w:val="es-MX"/>
+        </w:rPr>
+        <w:t>. Al explotar esta vulnerabilidad, se abría un camino para la infección a través del correo electrónico, multiplicando exponencialmente su propagación.</w:t>
+      </w:r>
+    </w:p>
+    <w:p>
+      <w:pPr>
+        <w:spacing w:line="276" w:lineRule="auto"/>
+        <w:jc w:val="both"/>
+        <w:rPr>
+          <w:rFonts w:ascii="Arial" w:hAnsi="Arial" w:cs="Arial"/>
+          <w:lang w:val="es-MX"/>
+        </w:rPr>
+      </w:pPr>
+      <w:r>
+        <w:rPr>
+          <w:rFonts w:ascii="Arial" w:hAnsi="Arial" w:cs="Arial"/>
+          <w:lang w:val="es-MX"/>
+        </w:rPr>
+        <w:t>Algunas consecuencias fueron:</w:t>
+      </w:r>
+    </w:p>
+    <w:p>
+      <w:pPr>
+        <w:pStyle w:val="Prrafodelista"/>
+        <w:numPr>
+          <w:ilvl w:val="0"/>
+          <w:numId w:val="1"/>
+        </w:numPr>
+        <w:spacing w:line="276" w:lineRule="auto"/>
+        <w:jc w:val="both"/>
+        <w:rPr>
+          <w:rFonts w:ascii="Arial" w:hAnsi="Arial" w:cs="Arial"/>
+          <w:lang w:val="es-MX"/>
+        </w:rPr>
+      </w:pPr>
+      <w:r>
+        <w:rPr>
+          <w:rFonts w:ascii="Arial" w:hAnsi="Arial" w:cs="Arial"/>
+          <w:lang w:val="es-MX"/>
+        </w:rPr>
+        <w:t>Saturación de redes</w:t>
+      </w:r>
+    </w:p>
+    <w:p>
+      <w:pPr>
+        <w:pStyle w:val="Prrafodelista"/>
+        <w:numPr>
+          <w:ilvl w:val="0"/>
+          <w:numId w:val="1"/>
+        </w:numPr>
+        <w:spacing w:line="276" w:lineRule="auto"/>
+        <w:jc w:val="both"/>
+        <w:rPr>
+          <w:rFonts w:ascii="Arial" w:hAnsi="Arial" w:cs="Arial"/>
+          <w:lang w:val="es-MX"/>
+        </w:rPr>
+      </w:pPr>
+      <w:r>
+        <w:rPr>
+          <w:rFonts w:ascii="Arial" w:hAnsi="Arial" w:cs="Arial"/>
+          <w:lang w:val="es-MX"/>
+        </w:rPr>
+        <w:t>Dificultades en a identificación</w:t>
+      </w:r>
+    </w:p>
+    <w:p>
+      <w:pPr>
+        <w:pStyle w:val="Prrafodelista"/>
+        <w:numPr>
+          <w:ilvl w:val="0"/>
+          <w:numId w:val="1"/>
+        </w:numPr>
+        <w:spacing w:line="276" w:lineRule="auto"/>
+        <w:jc w:val="both"/>
+        <w:rPr>
+          <w:rFonts w:ascii="Arial" w:hAnsi="Arial" w:cs="Arial"/>
+          <w:lang w:val="es-MX"/>
+        </w:rPr>
+      </w:pPr>
+      <w:r>
+        <w:rPr>
+          <w:rFonts w:ascii="Arial" w:hAnsi="Arial" w:cs="Arial"/>
+          <w:lang w:val="es-MX"/>
+        </w:rPr>
+        <w:t>Daño colateral</w:t>
+      </w:r>
+    </w:p>
+    <w:p>
+      <w:pPr>
+        <w:spacing w:line="276" w:lineRule="auto"/>
+        <w:jc w:val="both"/>
+        <w:rPr>
+          <w:rFonts w:ascii="Arial" w:hAnsi="Arial" w:cs="Arial"/>
+        </w:rPr>
+      </w:pPr>
+    </w:p>
+    <w:p>
+      <w:pPr>
+        <w:pStyle w:val="Ttulo1"/>
+        <w:rPr>
+          <w:rFonts w:ascii="Arial" w:hAnsi="Arial" w:cs="Arial"/>
+          <w:b/>
+          <w:bCs/>
+          <w:color w:val="auto"/>
+          <w:sz w:val="24"/>
+          <w:szCs w:val="24"/>
+        </w:rPr>
+      </w:pPr>
+      <w:bookmarkStart w:id="10" w:name="_Toc174897645"/>
+      <w:r>
+        <w:rPr>
+          <w:rFonts w:ascii="Arial" w:hAnsi="Arial" w:cs="Arial"/>
+          <w:b/>
+          <w:bCs/>
+          <w:color w:val="auto"/>
+          <w:sz w:val="24"/>
+          <w:szCs w:val="24"/>
+        </w:rPr>
+        <w:t>Suceso 9:</w:t>
+      </w:r>
+      <w:r>
+        <w:rPr>
+          <w:rFonts w:ascii="Arial" w:hAnsi="Arial" w:cs="Arial"/>
+          <w:b/>
+          <w:bCs/>
+          <w:color w:val="auto"/>
+          <w:sz w:val="24"/>
+          <w:szCs w:val="24"/>
+        </w:rPr>
+        <w:t xml:space="preserve"> Error de cálculo de Intel (1994) – Universidad e Lynchburg</w:t>
+      </w:r>
+      <w:bookmarkEnd w:id="10"/>
+    </w:p>
+    <w:p>
+      <w:pPr>
+        <w:spacing w:line="276" w:lineRule="auto"/>
+        <w:jc w:val="both"/>
+        <w:rPr>
+          <w:rFonts w:ascii="Arial" w:hAnsi="Arial" w:cs="Arial"/>
+        </w:rPr>
+      </w:pPr>
+      <w:r>
+        <w:rPr>
+          <w:rFonts w:ascii="Arial" w:hAnsi="Arial" w:cs="Arial"/>
+        </w:rPr>
+        <w:t xml:space="preserve">En 1994 el profesor Thomas </w:t>
+      </w:r>
+      <w:proofErr w:type="spellStart"/>
+      <w:r>
+        <w:rPr>
+          <w:rFonts w:ascii="Arial" w:hAnsi="Arial" w:cs="Arial"/>
+        </w:rPr>
+        <w:t>Nicely</w:t>
+      </w:r>
+      <w:proofErr w:type="spellEnd"/>
+      <w:r>
+        <w:rPr>
+          <w:rFonts w:ascii="Arial" w:hAnsi="Arial" w:cs="Arial"/>
+        </w:rPr>
+        <w:t xml:space="preserve"> </w:t>
+      </w:r>
+      <w:proofErr w:type="spellStart"/>
+      <w:r>
+        <w:rPr>
+          <w:rFonts w:ascii="Arial" w:hAnsi="Arial" w:cs="Arial"/>
+        </w:rPr>
+        <w:t>descrubrió</w:t>
+      </w:r>
+      <w:proofErr w:type="spellEnd"/>
+      <w:r>
+        <w:rPr>
+          <w:rFonts w:ascii="Arial" w:hAnsi="Arial" w:cs="Arial"/>
+        </w:rPr>
+        <w:t xml:space="preserve"> un error en la unidad de coma flotante de algunos de los procesadores Intel Pentium. </w:t>
+      </w:r>
+      <w:proofErr w:type="spellStart"/>
+      <w:r>
+        <w:rPr>
+          <w:rFonts w:ascii="Arial" w:hAnsi="Arial" w:cs="Arial"/>
+        </w:rPr>
+        <w:t>Nicely</w:t>
+      </w:r>
+      <w:proofErr w:type="spellEnd"/>
+      <w:r>
+        <w:rPr>
+          <w:rFonts w:ascii="Arial" w:hAnsi="Arial" w:cs="Arial"/>
+        </w:rPr>
+        <w:t xml:space="preserve"> observó que algunas operaciones de división devolvían siempre un valor erróneo por exceso.</w:t>
+      </w:r>
+    </w:p>
+    <w:p>
+      <w:pPr>
+        <w:spacing w:line="276" w:lineRule="auto"/>
+        <w:jc w:val="both"/>
+        <w:rPr>
+          <w:rFonts w:ascii="Arial" w:hAnsi="Arial" w:cs="Arial"/>
+        </w:rPr>
+      </w:pPr>
+      <w:r>
+        <w:rPr>
+          <w:rFonts w:ascii="Arial" w:hAnsi="Arial" w:cs="Arial"/>
+        </w:rPr>
+        <w:t>Algunas consecuencias fueron [11]:</w:t>
+      </w:r>
+    </w:p>
+    <w:p>
+      <w:pPr>
+        <w:pStyle w:val="Prrafodelista"/>
+        <w:numPr>
+          <w:ilvl w:val="0"/>
+          <w:numId w:val="1"/>
+        </w:numPr>
+        <w:spacing w:line="276" w:lineRule="auto"/>
+        <w:jc w:val="both"/>
+        <w:rPr>
+          <w:rFonts w:ascii="Arial" w:hAnsi="Arial" w:cs="Arial"/>
+        </w:rPr>
+      </w:pPr>
+      <w:r>
+        <w:rPr>
+          <w:rFonts w:ascii="Arial" w:hAnsi="Arial" w:cs="Arial"/>
+        </w:rPr>
+        <w:t>Con un número estimado de entre 3.000.000 y 5.000.000 de chips defectuosos en circulación, el error cuesta finalmente a Intel unos 475.000.00 dólares.</w:t>
+      </w:r>
+    </w:p>
+    <w:p>
+      <w:pPr>
+        <w:spacing w:line="276" w:lineRule="auto"/>
+        <w:ind w:left="360"/>
+        <w:jc w:val="both"/>
+        <w:rPr>
+          <w:rFonts w:ascii="Arial" w:hAnsi="Arial" w:cs="Arial"/>
+        </w:rPr>
+      </w:pPr>
+    </w:p>
+    <w:p>
+      <w:pPr>
+        <w:pStyle w:val="Ttulo1"/>
+        <w:rPr>
+          <w:rFonts w:ascii="Arial" w:hAnsi="Arial" w:cs="Arial"/>
+          <w:b/>
+          <w:bCs/>
+          <w:color w:val="auto"/>
+          <w:sz w:val="24"/>
+          <w:szCs w:val="24"/>
+        </w:rPr>
+      </w:pPr>
+      <w:bookmarkStart w:id="11" w:name="_Toc174897646"/>
+      <w:r>
+        <w:rPr>
+          <w:rFonts w:ascii="Arial" w:hAnsi="Arial" w:cs="Arial"/>
+          <w:b/>
+          <w:bCs/>
+          <w:color w:val="auto"/>
+          <w:sz w:val="24"/>
+          <w:szCs w:val="24"/>
+        </w:rPr>
+        <w:t>Suceso 10: Falla en</w:t>
+      </w:r>
+      <w:r>
+        <w:rPr>
+          <w:rFonts w:ascii="Arial" w:hAnsi="Arial" w:cs="Arial"/>
+          <w:b/>
+          <w:bCs/>
+          <w:color w:val="auto"/>
+          <w:sz w:val="24"/>
+          <w:szCs w:val="24"/>
+        </w:rPr>
+        <w:t xml:space="preserve"> global de</w:t>
+      </w:r>
+      <w:r>
+        <w:rPr>
+          <w:rFonts w:ascii="Arial" w:hAnsi="Arial" w:cs="Arial"/>
+          <w:b/>
+          <w:bCs/>
+          <w:color w:val="auto"/>
+          <w:sz w:val="24"/>
+          <w:szCs w:val="24"/>
+        </w:rPr>
+        <w:t xml:space="preserve"> Windows</w:t>
+      </w:r>
+      <w:r>
+        <w:rPr>
+          <w:rFonts w:ascii="Arial" w:hAnsi="Arial" w:cs="Arial"/>
+          <w:b/>
+          <w:bCs/>
+          <w:color w:val="auto"/>
+          <w:sz w:val="24"/>
+          <w:szCs w:val="24"/>
+        </w:rPr>
+        <w:t xml:space="preserve"> 19 de Julio (2024)</w:t>
+      </w:r>
+      <w:bookmarkEnd w:id="11"/>
+    </w:p>
+    <w:p>
+      <w:pPr>
+        <w:spacing w:line="276" w:lineRule="auto"/>
+        <w:jc w:val="both"/>
+        <w:rPr>
+          <w:rFonts w:ascii="Arial" w:hAnsi="Arial" w:cs="Arial"/>
+        </w:rPr>
+      </w:pPr>
+      <w:r>
+        <w:rPr>
+          <w:rFonts w:ascii="Arial" w:hAnsi="Arial" w:cs="Arial"/>
+        </w:rPr>
+        <w:t xml:space="preserve">El incidente fue causado por un error en una actualización de </w:t>
+      </w:r>
+      <w:proofErr w:type="spellStart"/>
+      <w:r>
+        <w:rPr>
+          <w:rFonts w:ascii="Arial" w:hAnsi="Arial" w:cs="Arial"/>
+        </w:rPr>
+        <w:t>CrowdStrike</w:t>
+      </w:r>
+      <w:proofErr w:type="spellEnd"/>
+      <w:r>
+        <w:rPr>
+          <w:rFonts w:ascii="Arial" w:hAnsi="Arial" w:cs="Arial"/>
+        </w:rPr>
+        <w:t>, una plataforma de ciberseguridad. Esta falla afecta a aproximadamente 8,5 millones de dispositivos Windows, según estimaciones de la compañía.</w:t>
+      </w:r>
+    </w:p>
+    <w:p>
+      <w:pPr>
+        <w:spacing w:line="276" w:lineRule="auto"/>
+        <w:jc w:val="both"/>
+        <w:rPr>
+          <w:rFonts w:ascii="Arial" w:hAnsi="Arial" w:cs="Arial"/>
+          <w:lang w:val="es-MX"/>
+        </w:rPr>
+      </w:pPr>
+      <w:r>
+        <w:rPr>
+          <w:rFonts w:ascii="Arial" w:hAnsi="Arial" w:cs="Arial"/>
+          <w:lang w:val="es-MX"/>
+        </w:rPr>
+        <w:t>Aunque </w:t>
+      </w:r>
+      <w:hyperlink r:id="rId13" w:tgtFrame="_blank" w:history="1">
+        <w:r>
+          <w:rPr>
+            <w:rStyle w:val="Hipervnculo"/>
+            <w:rFonts w:ascii="Arial" w:hAnsi="Arial" w:cs="Arial"/>
+            <w:color w:val="auto"/>
+            <w:u w:val="none"/>
+            <w:lang w:val="es-MX"/>
+          </w:rPr>
+          <w:t>Microsoft</w:t>
+        </w:r>
+        <w:r>
+          <w:rPr>
+            <w:rStyle w:val="Hipervnculo"/>
+            <w:rFonts w:ascii="Arial" w:hAnsi="Arial" w:cs="Arial"/>
+            <w:i/>
+            <w:iCs/>
+            <w:lang w:val="es-MX"/>
+          </w:rPr>
+          <w:t> </w:t>
+        </w:r>
+      </w:hyperlink>
+      <w:r>
+        <w:rPr>
+          <w:rFonts w:ascii="Arial" w:hAnsi="Arial" w:cs="Arial"/>
+          <w:lang w:val="es-MX"/>
+        </w:rPr>
+        <w:t>afirma que esto representa “menos del uno por ciento de todas las máquinas Windows”, el impacto fue significativo, causando problemas a minoristas, bancos, aerolíneas y muchas otras industrias, así como a todos los que dependen de estos servicios.</w:t>
+      </w:r>
+    </w:p>
+    <w:p>
+      <w:pPr>
+        <w:spacing w:line="276" w:lineRule="auto"/>
+        <w:jc w:val="both"/>
+        <w:rPr>
+          <w:rFonts w:ascii="Arial" w:hAnsi="Arial" w:cs="Arial"/>
+          <w:lang w:val="es-MX"/>
+        </w:rPr>
+      </w:pPr>
+      <w:r>
+        <w:rPr>
+          <w:rFonts w:ascii="Arial" w:hAnsi="Arial" w:cs="Arial"/>
+          <w:lang w:val="es-MX"/>
+        </w:rPr>
+        <w:t>Algunas consecuencias fueron:</w:t>
+      </w:r>
+    </w:p>
+    <w:p>
+      <w:pPr>
+        <w:pStyle w:val="Prrafodelista"/>
+        <w:numPr>
+          <w:ilvl w:val="0"/>
+          <w:numId w:val="1"/>
+        </w:numPr>
+        <w:spacing w:line="276" w:lineRule="auto"/>
+        <w:jc w:val="both"/>
+        <w:rPr>
+          <w:rFonts w:ascii="Arial" w:hAnsi="Arial" w:cs="Arial"/>
+          <w:lang w:val="es-MX"/>
+        </w:rPr>
+      </w:pPr>
+      <w:r>
+        <w:rPr>
+          <w:rFonts w:ascii="Arial" w:hAnsi="Arial" w:cs="Arial"/>
+          <w:lang w:val="es-MX"/>
+        </w:rPr>
+        <w:t>Perdida de usabilidad de muchos sistemas, entre ellos:</w:t>
+      </w:r>
+    </w:p>
+    <w:p>
+      <w:pPr>
+        <w:pStyle w:val="Prrafodelista"/>
+        <w:numPr>
+          <w:ilvl w:val="1"/>
+          <w:numId w:val="1"/>
+        </w:numPr>
+        <w:spacing w:line="276" w:lineRule="auto"/>
+        <w:jc w:val="both"/>
+        <w:rPr>
+          <w:rFonts w:ascii="Arial" w:hAnsi="Arial" w:cs="Arial"/>
+          <w:lang w:val="es-MX"/>
+        </w:rPr>
+      </w:pPr>
+      <w:r>
+        <w:rPr>
+          <w:rFonts w:ascii="Arial" w:hAnsi="Arial" w:cs="Arial"/>
+          <w:lang w:val="es-MX"/>
+        </w:rPr>
+        <w:t>Software de aeropuertos</w:t>
+      </w:r>
+    </w:p>
+    <w:p>
+      <w:pPr>
+        <w:pStyle w:val="Prrafodelista"/>
+        <w:numPr>
+          <w:ilvl w:val="1"/>
+          <w:numId w:val="1"/>
+        </w:numPr>
+        <w:spacing w:line="276" w:lineRule="auto"/>
+        <w:jc w:val="both"/>
+        <w:rPr>
+          <w:rFonts w:ascii="Arial" w:hAnsi="Arial" w:cs="Arial"/>
+          <w:lang w:val="es-MX"/>
+        </w:rPr>
+      </w:pPr>
+      <w:r>
+        <w:rPr>
+          <w:rFonts w:ascii="Arial" w:hAnsi="Arial" w:cs="Arial"/>
+          <w:lang w:val="es-MX"/>
+        </w:rPr>
+        <w:lastRenderedPageBreak/>
+        <w:t>Sistemas ferroviarios</w:t>
+      </w:r>
+    </w:p>
+    <w:p>
+      <w:pPr>
+        <w:pStyle w:val="Prrafodelista"/>
+        <w:numPr>
+          <w:ilvl w:val="1"/>
+          <w:numId w:val="1"/>
+        </w:numPr>
+        <w:spacing w:line="276" w:lineRule="auto"/>
+        <w:jc w:val="both"/>
+        <w:rPr>
+          <w:rFonts w:ascii="Arial" w:hAnsi="Arial" w:cs="Arial"/>
+          <w:lang w:val="es-MX"/>
+        </w:rPr>
+      </w:pPr>
+      <w:r>
+        <w:rPr>
+          <w:rFonts w:ascii="Arial" w:hAnsi="Arial" w:cs="Arial"/>
+          <w:lang w:val="es-MX"/>
+        </w:rPr>
+        <w:t>Bancos</w:t>
+      </w:r>
+    </w:p>
+    <w:p>
+      <w:pPr>
+        <w:pStyle w:val="Prrafodelista"/>
+        <w:numPr>
+          <w:ilvl w:val="1"/>
+          <w:numId w:val="1"/>
+        </w:numPr>
+        <w:spacing w:line="276" w:lineRule="auto"/>
+        <w:jc w:val="both"/>
+        <w:rPr>
+          <w:rFonts w:ascii="Arial" w:hAnsi="Arial" w:cs="Arial"/>
+          <w:lang w:val="es-MX"/>
+        </w:rPr>
+      </w:pPr>
+      <w:r>
+        <w:rPr>
+          <w:rFonts w:ascii="Arial" w:hAnsi="Arial" w:cs="Arial"/>
+          <w:lang w:val="es-MX"/>
+        </w:rPr>
+        <w:t>Organizaciones de atención médica</w:t>
+      </w:r>
+    </w:p>
+    <w:p>
+      <w:pPr>
+        <w:pStyle w:val="Prrafodelista"/>
+        <w:numPr>
+          <w:ilvl w:val="1"/>
+          <w:numId w:val="1"/>
+        </w:numPr>
+        <w:spacing w:line="276" w:lineRule="auto"/>
+        <w:jc w:val="both"/>
+        <w:rPr>
+          <w:rFonts w:ascii="Arial" w:hAnsi="Arial" w:cs="Arial"/>
+          <w:lang w:val="es-MX"/>
+        </w:rPr>
+      </w:pPr>
+      <w:r>
+        <w:rPr>
+          <w:rFonts w:ascii="Arial" w:hAnsi="Arial" w:cs="Arial"/>
+          <w:lang w:val="es-MX"/>
+        </w:rPr>
+        <w:t>Hoteles</w:t>
+      </w:r>
+    </w:p>
+    <w:p>
+      <w:pPr>
+        <w:pStyle w:val="Prrafodelista"/>
+        <w:numPr>
+          <w:ilvl w:val="1"/>
+          <w:numId w:val="1"/>
+        </w:numPr>
+        <w:spacing w:line="276" w:lineRule="auto"/>
+        <w:jc w:val="both"/>
+        <w:rPr>
+          <w:rFonts w:ascii="Arial" w:hAnsi="Arial" w:cs="Arial"/>
+          <w:lang w:val="es-MX"/>
+        </w:rPr>
+      </w:pPr>
+      <w:r>
+        <w:rPr>
+          <w:rFonts w:ascii="Arial" w:hAnsi="Arial" w:cs="Arial"/>
+          <w:lang w:val="es-MX"/>
+        </w:rPr>
+        <w:t>Estaciones de televisión</w:t>
+      </w:r>
+    </w:p>
+    <w:p>
+      <w:pPr>
+        <w:spacing w:line="276" w:lineRule="auto"/>
+        <w:jc w:val="both"/>
+        <w:rPr>
+          <w:rFonts w:ascii="Arial" w:hAnsi="Arial" w:cs="Arial"/>
+          <w:lang w:val="es-MX"/>
+        </w:rPr>
+      </w:pPr>
+      <w:r>
+        <w:rPr>
+          <w:rFonts w:ascii="Arial" w:hAnsi="Arial" w:cs="Arial"/>
+        </w:rPr>
+        <w:t xml:space="preserve">Entre los aeropuertos impactados se encontraban el Aeropuerto Internacional de Los Ángeles (LAX), el Aeropuerto Internacional de Heathrow en Londres, el Aeropuerto Internacional de Frankfurt, el Aeropuerto Internacional de Sídney, el Aeropuerto Internacional de Hong Kong, el Aeropuerto Internacional de </w:t>
+      </w:r>
+      <w:proofErr w:type="spellStart"/>
+      <w:r>
+        <w:rPr>
+          <w:rFonts w:ascii="Arial" w:hAnsi="Arial" w:cs="Arial"/>
+        </w:rPr>
+        <w:t>Dubai</w:t>
+      </w:r>
+      <w:proofErr w:type="spellEnd"/>
+      <w:r>
+        <w:rPr>
+          <w:rFonts w:ascii="Arial" w:hAnsi="Arial" w:cs="Arial"/>
+        </w:rPr>
+        <w:t xml:space="preserve"> y el Aeropuerto Internacional de Tokio </w:t>
+      </w:r>
+      <w:proofErr w:type="spellStart"/>
+      <w:r>
+        <w:rPr>
+          <w:rFonts w:ascii="Arial" w:hAnsi="Arial" w:cs="Arial"/>
+        </w:rPr>
+        <w:t>Narita</w:t>
+      </w:r>
+      <w:proofErr w:type="spellEnd"/>
+      <w:r>
+        <w:rPr>
+          <w:rFonts w:ascii="Arial" w:hAnsi="Arial" w:cs="Arial"/>
+        </w:rPr>
+        <w:t xml:space="preserve"> [12]</w:t>
+      </w:r>
+      <w:r>
+        <w:rPr>
+          <w:rFonts w:ascii="Arial" w:hAnsi="Arial" w:cs="Arial"/>
+        </w:rPr>
+        <w:t>.</w:t>
+      </w:r>
+    </w:p>
+    <w:p>
+      <w:pPr>
+        <w:pStyle w:val="Ttulo1"/>
+        <w:spacing w:line="276" w:lineRule="auto"/>
+        <w:jc w:val="both"/>
+        <w:rPr>
+          <w:rFonts w:ascii="Arial" w:hAnsi="Arial" w:cs="Arial"/>
+          <w:b/>
+          <w:bCs/>
           <w:color w:val="000000" w:themeColor="text1"/>
           <w:sz w:val="24"/>
           <w:szCs w:val="24"/>
         </w:rPr>
-        <w:t>de software hace lo que se supone que debe. El realizar estas pruebas de software aseguran la prevención de errores y la mejora del rendimiento.</w:t>
-      </w:r>
-    </w:p>
-    <w:p>
-      <w:r>
-        <w:t xml:space="preserve">Las pruebas de software hoy en día son </w:t>
-      </w:r>
-      <w:r>
-        <w:t>más efectivas</w:t>
-      </w:r>
-      <w:r>
-        <w:t xml:space="preserve"> cuando son continuas, lo que indica que las pruebas se inician durante el diseño, continúan a medida que se crea el software e incluso se producen cuando se despliega en producción.</w:t>
-      </w:r>
-    </w:p>
-    <w:p>
-      <w:pPr>
-        <w:pStyle w:val="Ttulo1"/>
+      </w:pPr>
+      <w:bookmarkStart w:id="12" w:name="_Toc174897647"/>
+      <w:r>
         <w:rPr>
           <w:rFonts w:ascii="Arial" w:hAnsi="Arial" w:cs="Arial"/>
           <w:b/>
           <w:bCs/>
           <w:color w:val="000000" w:themeColor="text1"/>
-          <w:sz w:val="28"/>
-          <w:szCs w:val="28"/>
-        </w:rPr>
-      </w:pPr>
-      <w:bookmarkStart w:id="1" w:name="_Toc174624393"/>
+          <w:sz w:val="24"/>
+          <w:szCs w:val="24"/>
+        </w:rPr>
+        <w:t>Conclusión</w:t>
+      </w:r>
+      <w:bookmarkEnd w:id="12"/>
       <w:r>
         <w:rPr>
           <w:rFonts w:ascii="Arial" w:hAnsi="Arial" w:cs="Arial"/>
           <w:b/>
           <w:bCs/>
           <w:color w:val="000000" w:themeColor="text1"/>
-          <w:sz w:val="28"/>
-          <w:szCs w:val="28"/>
-        </w:rPr>
-        <w:t>Desarrollo</w:t>
-      </w:r>
-      <w:bookmarkEnd w:id="1"/>
+          <w:sz w:val="24"/>
+          <w:szCs w:val="24"/>
+        </w:rPr>
+        <w:t xml:space="preserve"> </w:t>
+      </w:r>
+    </w:p>
+    <w:p>
+      <w:pPr>
+        <w:spacing w:line="276" w:lineRule="auto"/>
+        <w:jc w:val="both"/>
+        <w:rPr>
+          <w:rFonts w:ascii="Arial" w:hAnsi="Arial" w:cs="Arial"/>
+        </w:rPr>
+      </w:pPr>
+      <w:r>
+        <w:rPr>
+          <w:rFonts w:ascii="Arial" w:hAnsi="Arial" w:cs="Arial"/>
+        </w:rPr>
+        <w:t>En conclusión, se sabe y prueba que las pruebas en el software son importantes para asegurar la calidad, usabilidad y satisfacción del usuario que lo usará. Un software mal desarrollado contrae muchas consecuencias, entre ellas, perdida de recursos, mala gestión de la información y en el peor de los casos, perdida de la información. Al llevar a cabo pruebas al software desarrollado nos damos cuenta de los errores y de la forma en que operará en cualquier escenario, al llevar a cabo estas pruebas y corrigiendo los errores generados por las mismas, el software que se le entrega al cliente final es de calidad, usable y sobre todo seguro.</w:t>
+      </w:r>
+    </w:p>
+    <w:p>
+      <w:pPr>
+        <w:spacing w:line="276" w:lineRule="auto"/>
+        <w:jc w:val="both"/>
+        <w:rPr>
+          <w:rFonts w:ascii="Arial" w:hAnsi="Arial" w:cs="Arial"/>
+        </w:rPr>
+      </w:pPr>
+      <w:r>
+        <w:rPr>
+          <w:rFonts w:ascii="Arial" w:hAnsi="Arial" w:cs="Arial"/>
+        </w:rPr>
+        <w:t>Escribir un software es como hacer una construcción notable. No es necesario cometer errores en cualquier ladrillo y toda la estructura debe ser la fuerte. La automatización de pruebas consiste en la comprobación del sitio que nos permite encontrar y eliminar cualquier grieta o defecto incluso antes de que surjan como problemas reales. Al igual que el arquitecto utiliza un plano para echar un primer vistazo al edificio, la revisión del código sirve como paso necesario de validación del diseño en el ciclo de desarrollo del software. El concepto de integración continua es el de una cadena de producción en la que siempre se comprueba cada pieza, y sólo se ensamblan y prueban las que funcionan juntas</w:t>
+      </w:r>
+      <w:r>
+        <w:rPr>
+          <w:rFonts w:ascii="Arial" w:hAnsi="Arial" w:cs="Arial"/>
+        </w:rPr>
+        <w:t>.</w:t>
+      </w:r>
+    </w:p>
+    <w:p>
+      <w:pPr>
+        <w:spacing w:line="276" w:lineRule="auto"/>
+        <w:jc w:val="both"/>
+        <w:rPr>
+          <w:rFonts w:ascii="Arial" w:hAnsi="Arial" w:cs="Arial"/>
+        </w:rPr>
+      </w:pPr>
+    </w:p>
+    <w:p>
+      <w:pPr>
+        <w:spacing w:line="276" w:lineRule="auto"/>
+        <w:jc w:val="both"/>
+        <w:rPr>
+          <w:rFonts w:ascii="Arial" w:hAnsi="Arial" w:cs="Arial"/>
+        </w:rPr>
+      </w:pPr>
+    </w:p>
+    <w:p>
+      <w:pPr>
+        <w:spacing w:line="276" w:lineRule="auto"/>
+        <w:jc w:val="both"/>
+        <w:rPr>
+          <w:rFonts w:ascii="Arial" w:hAnsi="Arial" w:cs="Arial"/>
+        </w:rPr>
+      </w:pPr>
+    </w:p>
+    <w:p>
+      <w:pPr>
+        <w:spacing w:line="276" w:lineRule="auto"/>
+        <w:jc w:val="both"/>
+        <w:rPr>
+          <w:rFonts w:ascii="Arial" w:hAnsi="Arial" w:cs="Arial"/>
+        </w:rPr>
+      </w:pPr>
+    </w:p>
+    <w:p>
+      <w:pPr>
+        <w:spacing w:line="276" w:lineRule="auto"/>
+        <w:jc w:val="both"/>
+        <w:rPr>
+          <w:rFonts w:ascii="Arial" w:hAnsi="Arial" w:cs="Arial"/>
+        </w:rPr>
+      </w:pPr>
+    </w:p>
+    <w:p>
+      <w:pPr>
+        <w:spacing w:line="276" w:lineRule="auto"/>
+        <w:jc w:val="both"/>
+        <w:rPr>
+          <w:rFonts w:ascii="Arial" w:hAnsi="Arial" w:cs="Arial"/>
+        </w:rPr>
+      </w:pPr>
+    </w:p>
+    <w:p>
+      <w:pPr>
+        <w:spacing w:line="276" w:lineRule="auto"/>
+        <w:jc w:val="both"/>
+        <w:rPr>
+          <w:rFonts w:ascii="Arial" w:hAnsi="Arial" w:cs="Arial"/>
+        </w:rPr>
+      </w:pPr>
+    </w:p>
+    <w:p>
+      <w:pPr>
+        <w:spacing w:line="276" w:lineRule="auto"/>
+        <w:jc w:val="both"/>
+        <w:rPr>
+          <w:rFonts w:ascii="Arial" w:hAnsi="Arial" w:cs="Arial"/>
+        </w:rPr>
+      </w:pPr>
+    </w:p>
+    <w:p>
+      <w:pPr>
+        <w:spacing w:line="276" w:lineRule="auto"/>
+        <w:jc w:val="both"/>
+        <w:rPr>
+          <w:rFonts w:ascii="Arial" w:hAnsi="Arial" w:cs="Arial"/>
+        </w:rPr>
+      </w:pPr>
     </w:p>
     <w:p>
       <w:pPr>
         <w:pStyle w:val="Ttulo1"/>
-        <w:rPr>
-          <w:rFonts w:ascii="Arial" w:hAnsi="Arial" w:cs="Arial"/>
-          <w:color w:val="000000" w:themeColor="text1"/>
-          <w:sz w:val="28"/>
-          <w:szCs w:val="28"/>
-        </w:rPr>
-      </w:pPr>
-    </w:p>
-    <w:p>
-      <w:pPr>
-        <w:pStyle w:val="Ttulo1"/>
+        <w:spacing w:line="276" w:lineRule="auto"/>
+        <w:jc w:val="both"/>
         <w:rPr>
           <w:rFonts w:ascii="Arial" w:hAnsi="Arial" w:cs="Arial"/>
           <w:b/>
           <w:bCs/>
           <w:color w:val="000000" w:themeColor="text1"/>
-          <w:sz w:val="28"/>
-          <w:szCs w:val="28"/>
-        </w:rPr>
-      </w:pPr>
-      <w:bookmarkStart w:id="2" w:name="_Toc174624394"/>
+          <w:sz w:val="24"/>
+          <w:szCs w:val="24"/>
+        </w:rPr>
+      </w:pPr>
+      <w:bookmarkStart w:id="13" w:name="_Toc174897648"/>
       <w:r>
         <w:rPr>
           <w:rFonts w:ascii="Arial" w:hAnsi="Arial" w:cs="Arial"/>
           <w:b/>
           <w:bCs/>
           <w:color w:val="000000" w:themeColor="text1"/>
-          <w:sz w:val="28"/>
-          <w:szCs w:val="28"/>
-        </w:rPr>
-        <w:t>Conclusión</w:t>
-      </w:r>
-      <w:bookmarkEnd w:id="2"/>
-      <w:r>
-        <w:rPr>
-          <w:rFonts w:ascii="Arial" w:hAnsi="Arial" w:cs="Arial"/>
-          <w:b/>
-          <w:bCs/>
-          <w:color w:val="000000" w:themeColor="text1"/>
-          <w:sz w:val="28"/>
-          <w:szCs w:val="28"/>
-        </w:rPr>
-        <w:t xml:space="preserve"> </w:t>
-      </w:r>
-    </w:p>
-    <w:p/>
-    <w:p>
-      <w:pPr>
-        <w:pStyle w:val="Ttulo1"/>
-        <w:rPr>
-          <w:rFonts w:ascii="Arial" w:hAnsi="Arial" w:cs="Arial"/>
-          <w:b/>
-          <w:bCs/>
-          <w:color w:val="000000" w:themeColor="text1"/>
-          <w:sz w:val="28"/>
-          <w:szCs w:val="28"/>
-        </w:rPr>
-      </w:pPr>
-      <w:bookmarkStart w:id="3" w:name="_Toc174624395"/>
-      <w:r>
-        <w:rPr>
-          <w:rFonts w:ascii="Arial" w:hAnsi="Arial" w:cs="Arial"/>
-          <w:b/>
-          <w:bCs/>
-          <w:color w:val="000000" w:themeColor="text1"/>
-          <w:sz w:val="28"/>
-          <w:szCs w:val="28"/>
-        </w:rPr>
+          <w:sz w:val="24"/>
+          <w:szCs w:val="24"/>
+        </w:rPr>
+        <w:lastRenderedPageBreak/>
         <w:t>Referencias</w:t>
       </w:r>
-      <w:bookmarkEnd w:id="3"/>
-    </w:p>
-    <w:p>
-      <w:r>
+      <w:bookmarkEnd w:id="13"/>
+    </w:p>
+    <w:p>
+      <w:pPr>
+        <w:spacing w:line="276" w:lineRule="auto"/>
+        <w:rPr>
+          <w:rFonts w:ascii="Arial" w:hAnsi="Arial" w:cs="Arial"/>
+        </w:rPr>
+      </w:pPr>
+      <w:r>
+        <w:rPr>
+          <w:rFonts w:ascii="Arial" w:hAnsi="Arial" w:cs="Arial"/>
+        </w:rPr>
         <w:t xml:space="preserve">[1] </w:t>
       </w:r>
-      <w:hyperlink r:id="rId10" w:history="1">
+      <w:hyperlink r:id="rId14" w:history="1">
         <w:r>
           <w:rPr>
             <w:rStyle w:val="Hipervnculo"/>
+            <w:rFonts w:ascii="Arial" w:hAnsi="Arial" w:cs="Arial"/>
           </w:rPr>
           <w:t>https://www.ibm.com/mx-es/topics/software-testing</w:t>
         </w:r>
       </w:hyperlink>
     </w:p>
-    <w:p/>
+    <w:p>
+      <w:pPr>
+        <w:spacing w:line="276" w:lineRule="auto"/>
+        <w:rPr>
+          <w:rFonts w:ascii="Arial" w:hAnsi="Arial" w:cs="Arial"/>
+        </w:rPr>
+      </w:pPr>
+      <w:r>
+        <w:rPr>
+          <w:rFonts w:ascii="Arial" w:hAnsi="Arial" w:cs="Arial"/>
+        </w:rPr>
+        <w:t>[2]</w:t>
+      </w:r>
+      <w:r>
+        <w:rPr>
+          <w:rFonts w:ascii="Arial" w:hAnsi="Arial" w:cs="Arial"/>
+        </w:rPr>
+        <w:t xml:space="preserve"> </w:t>
+      </w:r>
+      <w:hyperlink r:id="rId15" w:history="1">
+        <w:r>
+          <w:rPr>
+            <w:rStyle w:val="Hipervnculo"/>
+            <w:rFonts w:ascii="Arial" w:hAnsi="Arial" w:cs="Arial"/>
+          </w:rPr>
+          <w:t>https://www.atlassian.com/es/continuous-delivery/software-testing/types-of-software-testing</w:t>
+        </w:r>
+      </w:hyperlink>
+    </w:p>
+    <w:p>
+      <w:pPr>
+        <w:spacing w:line="276" w:lineRule="auto"/>
+        <w:rPr>
+          <w:rFonts w:ascii="Arial" w:hAnsi="Arial" w:cs="Arial"/>
+        </w:rPr>
+      </w:pPr>
+      <w:r>
+        <w:rPr>
+          <w:rFonts w:ascii="Arial" w:hAnsi="Arial" w:cs="Arial"/>
+        </w:rPr>
+        <w:t xml:space="preserve">[3] </w:t>
+      </w:r>
+      <w:hyperlink r:id="rId16" w:history="1">
+        <w:r>
+          <w:rPr>
+            <w:rStyle w:val="Hipervnculo"/>
+            <w:rFonts w:ascii="Arial" w:hAnsi="Arial" w:cs="Arial"/>
+          </w:rPr>
+          <w:t>https://www.rtve.es/noticias/20140604/error-software-convirtio-lanzamiento-espacial-carisimos-fuegos-artificiales/948262.shtml</w:t>
+        </w:r>
+      </w:hyperlink>
+    </w:p>
+    <w:p>
+      <w:pPr>
+        <w:spacing w:line="276" w:lineRule="auto"/>
+        <w:rPr>
+          <w:rFonts w:ascii="Arial" w:hAnsi="Arial" w:cs="Arial"/>
+        </w:rPr>
+      </w:pPr>
+      <w:r>
+        <w:rPr>
+          <w:rFonts w:ascii="Arial" w:hAnsi="Arial" w:cs="Arial"/>
+        </w:rPr>
+        <w:t>[4]</w:t>
+      </w:r>
+      <w:r>
+        <w:t xml:space="preserve"> </w:t>
+      </w:r>
+      <w:r>
+        <w:t xml:space="preserve"> </w:t>
+      </w:r>
+      <w:hyperlink r:id="rId17" w:anchor=":~:text=El%20Bug%20del%20Milenio%20se,1999)%20cambiaran%20al%20a%C3%B1o%202000" w:history="1">
+        <w:r>
+          <w:rPr>
+            <w:rStyle w:val="Hipervnculo"/>
+            <w:rFonts w:ascii="Arial" w:hAnsi="Arial" w:cs="Arial"/>
+          </w:rPr>
+          <w:t>https://adises.com.mx/el-bug-del-milenio-el-fin-del-mundo-en-el-ano-2000/#:~:text=El%20Bug%20del%20Milenio%20se,1999)%20cambiaran%20al%20a%C3%B1o%202000</w:t>
+        </w:r>
+      </w:hyperlink>
+    </w:p>
+    <w:p>
+      <w:pPr>
+        <w:spacing w:line="276" w:lineRule="auto"/>
+        <w:rPr>
+          <w:rFonts w:ascii="Arial" w:hAnsi="Arial" w:cs="Arial"/>
+        </w:rPr>
+      </w:pPr>
+      <w:r>
+        <w:rPr>
+          <w:rFonts w:ascii="Arial" w:hAnsi="Arial" w:cs="Arial"/>
+        </w:rPr>
+        <w:t xml:space="preserve">[5] </w:t>
+      </w:r>
+      <w:hyperlink r:id="rId18" w:anchor=":~:text=Uno%20de%20los%20fallos%20m%C3%A1s,los%20a%C3%B1os%201985%20y%201987" w:history="1">
+        <w:r>
+          <w:rPr>
+            <w:rStyle w:val="Hipervnculo"/>
+            <w:rFonts w:ascii="Arial" w:hAnsi="Arial" w:cs="Arial"/>
+          </w:rPr>
+          <w:t>https://www.campusmvp.es/recursos/post/GAMBADAS-Therac-25-la-maquina-de-radiacion-asesina.aspx#:~:text=Uno%20de%20los%20fallos%20m%C3%A1s,los%20a%C3%B1os%201985%20y%201987</w:t>
+        </w:r>
+      </w:hyperlink>
+    </w:p>
+    <w:p>
+      <w:pPr>
+        <w:spacing w:line="276" w:lineRule="auto"/>
+        <w:rPr>
+          <w:rFonts w:ascii="Arial" w:hAnsi="Arial" w:cs="Arial"/>
+        </w:rPr>
+      </w:pPr>
+      <w:r>
+        <w:rPr>
+          <w:rFonts w:ascii="Arial" w:hAnsi="Arial" w:cs="Arial"/>
+        </w:rPr>
+        <w:t>[6]</w:t>
+      </w:r>
+      <w:r>
+        <w:rPr>
+          <w:rFonts w:ascii="Arial" w:hAnsi="Arial" w:cs="Arial"/>
+        </w:rPr>
+        <w:t xml:space="preserve"> </w:t>
+      </w:r>
+      <w:hyperlink r:id="rId19" w:history="1">
+        <w:r>
+          <w:rPr>
+            <w:rStyle w:val="Hipervnculo"/>
+            <w:rFonts w:ascii="Arial" w:hAnsi="Arial" w:cs="Arial"/>
+          </w:rPr>
+          <w:t>https://www.mtp.es/blog/testing-software/qabalgando-por-la-historia-iv-att-en-1990-el-gran-colapso-de-la-red-a-larga-distancia/</w:t>
+        </w:r>
+      </w:hyperlink>
+    </w:p>
+    <w:p>
+      <w:pPr>
+        <w:spacing w:line="276" w:lineRule="auto"/>
+        <w:rPr>
+          <w:rFonts w:ascii="Arial" w:hAnsi="Arial" w:cs="Arial"/>
+        </w:rPr>
+      </w:pPr>
+      <w:r>
+        <w:rPr>
+          <w:rFonts w:ascii="Arial" w:hAnsi="Arial" w:cs="Arial"/>
+        </w:rPr>
+        <w:t xml:space="preserve">[7] </w:t>
+      </w:r>
+      <w:hyperlink r:id="rId20" w:history="1">
+        <w:r>
+          <w:rPr>
+            <w:rStyle w:val="Hipervnculo"/>
+            <w:rFonts w:ascii="Arial" w:hAnsi="Arial" w:cs="Arial"/>
+          </w:rPr>
+          <w:t>https://www.france24.com/es/minuto-a-minuto/20221220-el-banco-brit%C3%A1nico-tsb-multado-con-casi-49-millones-de-libras-por-un-fallo-inform%C3%A1tico</w:t>
+        </w:r>
+      </w:hyperlink>
+    </w:p>
+    <w:p>
+      <w:pPr>
+        <w:spacing w:line="276" w:lineRule="auto"/>
+        <w:rPr>
+          <w:rFonts w:ascii="Arial" w:hAnsi="Arial" w:cs="Arial"/>
+        </w:rPr>
+      </w:pPr>
+      <w:r>
+        <w:rPr>
+          <w:rFonts w:ascii="Arial" w:hAnsi="Arial" w:cs="Arial"/>
+        </w:rPr>
+        <w:t xml:space="preserve">[8] </w:t>
+      </w:r>
+      <w:hyperlink r:id="rId21" w:history="1">
+        <w:r>
+          <w:rPr>
+            <w:rStyle w:val="Hipervnculo"/>
+            <w:rFonts w:ascii="Arial" w:hAnsi="Arial" w:cs="Arial"/>
+          </w:rPr>
+          <w:t>https://es.gizmodo.com/como-una-sola-errata-de-codigo-le-costo-a-la-nasa-150-m-1827097911</w:t>
+        </w:r>
+      </w:hyperlink>
+    </w:p>
+    <w:p>
+      <w:pPr>
+        <w:spacing w:line="276" w:lineRule="auto"/>
+        <w:rPr>
+          <w:rFonts w:ascii="Arial" w:hAnsi="Arial" w:cs="Arial"/>
+        </w:rPr>
+      </w:pPr>
+      <w:r>
+        <w:rPr>
+          <w:rFonts w:ascii="Arial" w:hAnsi="Arial" w:cs="Arial"/>
+        </w:rPr>
+        <w:t xml:space="preserve">[9] </w:t>
+      </w:r>
+      <w:hyperlink r:id="rId22" w:anchor=":~:text=USS%20Yorktown,-El%20incidente%20tuvo&amp;text=Result%C3%B3%20que%20el%20administrador%20del,provoc%C3%B3%20la%20divisi%C3%B3n%20por%200" w:history="1">
+        <w:r>
+          <w:rPr>
+            <w:rStyle w:val="Hipervnculo"/>
+            <w:rFonts w:ascii="Arial" w:hAnsi="Arial" w:cs="Arial"/>
+          </w:rPr>
+          <w:t>https://qawerk.es/blog/errores-de-programacion-que-cuestan-vidas-tiempo-y-dinero/#:~:text=USS%20Yorktown,-El%20incidente%20tuvo&amp;text=Result%C3%B3%20que%20el%20administrador%20del,provoc%C3%B3%20la%20divisi%C3%B3n%20por%200</w:t>
+        </w:r>
+      </w:hyperlink>
+    </w:p>
+    <w:p>
+      <w:pPr>
+        <w:spacing w:line="276" w:lineRule="auto"/>
+        <w:rPr>
+          <w:rFonts w:ascii="Arial" w:hAnsi="Arial" w:cs="Arial"/>
+        </w:rPr>
+      </w:pPr>
+      <w:r>
+        <w:rPr>
+          <w:rFonts w:ascii="Arial" w:hAnsi="Arial" w:cs="Arial"/>
+        </w:rPr>
+        <w:t xml:space="preserve">[10] </w:t>
+      </w:r>
+      <w:hyperlink r:id="rId23" w:history="1">
+        <w:r>
+          <w:rPr>
+            <w:rStyle w:val="Hipervnculo"/>
+            <w:rFonts w:ascii="Arial" w:hAnsi="Arial" w:cs="Arial"/>
+          </w:rPr>
+          <w:t>https://keepcoding.io/blog/que-es-el-gusano-morris/</w:t>
+        </w:r>
+      </w:hyperlink>
+    </w:p>
+    <w:p>
+      <w:pPr>
+        <w:spacing w:line="276" w:lineRule="auto"/>
+        <w:rPr>
+          <w:rFonts w:ascii="Arial" w:hAnsi="Arial" w:cs="Arial"/>
+        </w:rPr>
+      </w:pPr>
+      <w:r>
+        <w:rPr>
+          <w:rFonts w:ascii="Arial" w:hAnsi="Arial" w:cs="Arial"/>
+        </w:rPr>
+        <w:t xml:space="preserve">[11] </w:t>
+      </w:r>
+      <w:hyperlink r:id="rId24" w:history="1">
+        <w:r>
+          <w:rPr>
+            <w:rStyle w:val="Hipervnculo"/>
+            <w:rFonts w:ascii="Arial" w:hAnsi="Arial" w:cs="Arial"/>
+          </w:rPr>
+          <w:t>https://testeandosoftware.com/pentium-fdiv-bug-error-de-division-en-coma-flotante/</w:t>
+        </w:r>
+      </w:hyperlink>
+    </w:p>
+    <w:p>
+      <w:pPr>
+        <w:spacing w:line="276" w:lineRule="auto"/>
+        <w:rPr>
+          <w:rFonts w:ascii="Arial" w:hAnsi="Arial" w:cs="Arial"/>
+        </w:rPr>
+      </w:pPr>
+      <w:r>
+        <w:rPr>
+          <w:rFonts w:ascii="Arial" w:hAnsi="Arial" w:cs="Arial"/>
+        </w:rPr>
+        <w:t>[12]</w:t>
+      </w:r>
+      <w:r>
+        <w:rPr>
+          <w:rFonts w:ascii="Arial" w:hAnsi="Arial" w:cs="Arial"/>
+        </w:rPr>
+        <w:t xml:space="preserve"> </w:t>
+      </w:r>
+      <w:hyperlink r:id="rId25" w:history="1">
+        <w:r>
+          <w:rPr>
+            <w:rStyle w:val="Hipervnculo"/>
+            <w:rFonts w:ascii="Arial" w:hAnsi="Arial" w:cs="Arial"/>
+          </w:rPr>
+          <w:t>https://www.infobae.com/tecno/2024/07/20/falla-global-de-microsoft-afecto-a-casi-9-millones-de-dispositivos-windows-en-el-mundo/</w:t>
+        </w:r>
+      </w:hyperlink>
+    </w:p>
+    <w:p>
+      <w:pPr>
+        <w:spacing w:line="276" w:lineRule="auto"/>
+        <w:rPr>
+          <w:rFonts w:ascii="Arial" w:hAnsi="Arial" w:cs="Arial"/>
+        </w:rPr>
+      </w:pPr>
+    </w:p>
+    <w:p>
+      <w:pPr>
+        <w:spacing w:line="276" w:lineRule="auto"/>
+        <w:rPr>
+          <w:rFonts w:ascii="Arial" w:hAnsi="Arial" w:cs="Arial"/>
+        </w:rPr>
+      </w:pPr>
+    </w:p>
+    <w:p>
+      <w:pPr>
+        <w:spacing w:line="276" w:lineRule="auto"/>
+        <w:rPr>
+          <w:rFonts w:ascii="Arial" w:hAnsi="Arial" w:cs="Arial"/>
+        </w:rPr>
+      </w:pPr>
+    </w:p>
+    <w:p>
+      <w:pPr>
+        <w:spacing w:line="276" w:lineRule="auto"/>
+        <w:rPr>
+          <w:rFonts w:ascii="Arial" w:hAnsi="Arial" w:cs="Arial"/>
+        </w:rPr>
+      </w:pPr>
+    </w:p>
+    <w:p>
+      <w:pPr>
+        <w:spacing w:line="276" w:lineRule="auto"/>
+        <w:rPr>
+          <w:rFonts w:ascii="Arial" w:hAnsi="Arial" w:cs="Arial"/>
+        </w:rPr>
+      </w:pPr>
+    </w:p>
+    <w:p>
+      <w:pPr>
+        <w:spacing w:line="276" w:lineRule="auto"/>
+        <w:rPr>
+          <w:rFonts w:ascii="Arial" w:hAnsi="Arial" w:cs="Arial"/>
+        </w:rPr>
+      </w:pPr>
+    </w:p>
+    <w:p>
+      <w:pPr>
+        <w:spacing w:line="276" w:lineRule="auto"/>
+        <w:rPr>
+          <w:rFonts w:ascii="Arial" w:hAnsi="Arial" w:cs="Arial"/>
+        </w:rPr>
+      </w:pPr>
+    </w:p>
+    <w:p>
+      <w:pPr>
+        <w:spacing w:line="276" w:lineRule="auto"/>
+        <w:rPr>
+          <w:rFonts w:ascii="Arial" w:hAnsi="Arial" w:cs="Arial"/>
+        </w:rPr>
+      </w:pPr>
+    </w:p>
+    <w:p>
+      <w:pPr>
+        <w:spacing w:line="276" w:lineRule="auto"/>
+        <w:rPr>
+          <w:rFonts w:ascii="Arial" w:hAnsi="Arial" w:cs="Arial"/>
+        </w:rPr>
+      </w:pPr>
+    </w:p>
+    <w:p>
+      <w:pPr>
+        <w:spacing w:line="276" w:lineRule="auto"/>
+        <w:rPr>
+          <w:rFonts w:ascii="Arial" w:hAnsi="Arial" w:cs="Arial"/>
+        </w:rPr>
+      </w:pPr>
+    </w:p>
+    <w:p>
+      <w:pPr>
+        <w:spacing w:line="276" w:lineRule="auto"/>
+        <w:jc w:val="both"/>
+        <w:rPr>
+          <w:rFonts w:ascii="Arial" w:hAnsi="Arial" w:cs="Arial"/>
+        </w:rPr>
+      </w:pPr>
+    </w:p>
     <w:sectPr>
-      <w:footerReference w:type="even" r:id="rId11"/>
-      <w:footerReference w:type="default" r:id="rId12"/>
+      <w:footerReference w:type="even" r:id="rId26"/>
+      <w:footerReference w:type="default" r:id="rId27"/>
       <w:pgSz w:w="12240" w:h="15840"/>
       <w:pgMar w:top="1417" w:right="1701" w:bottom="1417" w:left="1701" w:header="708" w:footer="708" w:gutter="0"/>
       <w:pgNumType w:start="0"/>
@@ -1801,6 +5288,278 @@
     </w:p>
   </w:footnote>
 </w:footnotes>
+</file>
+
+<file path=word/numbering.xml><?xml version="1.0" encoding="utf-8"?>
+<w:numbering xmlns:wpc="http://schemas.microsoft.com/office/word/2010/wordprocessingCanvas" xmlns:cx="http://schemas.microsoft.com/office/drawing/2014/chartex" xmlns:cx1="http://schemas.microsoft.com/office/drawing/2015/9/8/chartex" xmlns:cx2="http://schemas.microsoft.com/office/drawing/2015/10/21/chartex" xmlns:cx3="http://schemas.microsoft.com/office/drawing/2016/5/9/chartex" xmlns:cx4="http://schemas.microsoft.com/office/drawing/2016/5/10/chartex" xmlns:cx5="http://schemas.microsoft.com/office/drawing/2016/5/11/chartex" xmlns:cx6="http://schemas.microsoft.com/office/drawing/2016/5/12/chartex" xmlns:cx7="http://schemas.microsoft.com/office/drawing/2016/5/13/chartex" xmlns:cx8="http://schemas.microsoft.com/office/drawing/2016/5/14/chartex" xmlns:mc="http://schemas.openxmlformats.org/markup-compatibility/2006" xmlns:aink="http://schemas.microsoft.com/office/drawing/2016/ink" xmlns:am3d="http://schemas.microsoft.com/office/drawing/2017/model3d" xmlns:o="urn:schemas-microsoft-com:office:office" xmlns:oel="http://schemas.microsoft.com/office/2019/extlst" xmlns:r="http://schemas.openxmlformats.org/officeDocument/2006/relationships" xmlns:m="http://schemas.openxmlformats.org/officeDocument/2006/math" xmlns:v="urn:schemas-microsoft-com:vml" xmlns:wp14="http://schemas.microsoft.com/office/word/2010/wordprocessingDrawing" xmlns:wp="http://schemas.openxmlformats.org/drawingml/2006/wordprocessingDrawing" xmlns:w10="urn:schemas-microsoft-com:office:word" xmlns:w="http://schemas.openxmlformats.org/wordprocessingml/2006/main" xmlns:w14="http://schemas.microsoft.com/office/word/2010/wordml" xmlns:w15="http://schemas.microsoft.com/office/word/2012/wordml" xmlns:w16cex="http://schemas.microsoft.com/office/word/2018/wordml/cex" xmlns:w16cid="http://schemas.microsoft.com/office/word/2016/wordml/cid" xmlns:w16="http://schemas.microsoft.com/office/word/2018/wordml" xmlns:w16du="http://schemas.microsoft.com/office/word/2023/wordml/word16du" xmlns:w16sdtdh="http://schemas.microsoft.com/office/word/2020/wordml/sdtdatahash" xmlns:w16se="http://schemas.microsoft.com/office/word/2015/wordml/symex" xmlns:wpg="http://schemas.microsoft.com/office/word/2010/wordprocessingGroup" xmlns:wpi="http://schemas.microsoft.com/office/word/2010/wordprocessingInk" xmlns:wne="http://schemas.microsoft.com/office/word/2006/wordml" xmlns:wps="http://schemas.microsoft.com/office/word/2010/wordprocessingShape" mc:Ignorable="w14 w15 w16se w16cid w16 w16cex w16sdtdh w16du wp14">
+  <w:abstractNum w:abstractNumId="0" w15:restartNumberingAfterBreak="0">
+    <w:nsid w:val="17060380"/>
+    <w:multiLevelType w:val="hybridMultilevel"/>
+    <w:tmpl w:val="88FED910"/>
+    <w:lvl w:ilvl="0" w:tplc="FFEEE6A2">
+      <w:numFmt w:val="bullet"/>
+      <w:lvlText w:val="-"/>
+      <w:lvlJc w:val="left"/>
+      <w:pPr>
+        <w:ind w:left="720" w:hanging="360"/>
+      </w:pPr>
+      <w:rPr>
+        <w:rFonts w:ascii="Arial" w:eastAsiaTheme="minorHAnsi" w:hAnsi="Arial" w:cs="Arial" w:hint="default"/>
+      </w:rPr>
+    </w:lvl>
+    <w:lvl w:ilvl="1" w:tplc="080A0003">
+      <w:start w:val="1"/>
+      <w:numFmt w:val="bullet"/>
+      <w:lvlText w:val="o"/>
+      <w:lvlJc w:val="left"/>
+      <w:pPr>
+        <w:ind w:left="1440" w:hanging="360"/>
+      </w:pPr>
+      <w:rPr>
+        <w:rFonts w:ascii="Courier New" w:hAnsi="Courier New" w:cs="Courier New" w:hint="default"/>
+      </w:rPr>
+    </w:lvl>
+    <w:lvl w:ilvl="2" w:tplc="080A0005" w:tentative="1">
+      <w:start w:val="1"/>
+      <w:numFmt w:val="bullet"/>
+      <w:lvlText w:val=""/>
+      <w:lvlJc w:val="left"/>
+      <w:pPr>
+        <w:ind w:left="2160" w:hanging="360"/>
+      </w:pPr>
+      <w:rPr>
+        <w:rFonts w:ascii="Wingdings" w:hAnsi="Wingdings" w:hint="default"/>
+      </w:rPr>
+    </w:lvl>
+    <w:lvl w:ilvl="3" w:tplc="080A0001" w:tentative="1">
+      <w:start w:val="1"/>
+      <w:numFmt w:val="bullet"/>
+      <w:lvlText w:val=""/>
+      <w:lvlJc w:val="left"/>
+      <w:pPr>
+        <w:ind w:left="2880" w:hanging="360"/>
+      </w:pPr>
+      <w:rPr>
+        <w:rFonts w:ascii="Symbol" w:hAnsi="Symbol" w:hint="default"/>
+      </w:rPr>
+    </w:lvl>
+    <w:lvl w:ilvl="4" w:tplc="080A0003" w:tentative="1">
+      <w:start w:val="1"/>
+      <w:numFmt w:val="bullet"/>
+      <w:lvlText w:val="o"/>
+      <w:lvlJc w:val="left"/>
+      <w:pPr>
+        <w:ind w:left="3600" w:hanging="360"/>
+      </w:pPr>
+      <w:rPr>
+        <w:rFonts w:ascii="Courier New" w:hAnsi="Courier New" w:cs="Courier New" w:hint="default"/>
+      </w:rPr>
+    </w:lvl>
+    <w:lvl w:ilvl="5" w:tplc="080A0005" w:tentative="1">
+      <w:start w:val="1"/>
+      <w:numFmt w:val="bullet"/>
+      <w:lvlText w:val=""/>
+      <w:lvlJc w:val="left"/>
+      <w:pPr>
+        <w:ind w:left="4320" w:hanging="360"/>
+      </w:pPr>
+      <w:rPr>
+        <w:rFonts w:ascii="Wingdings" w:hAnsi="Wingdings" w:hint="default"/>
+      </w:rPr>
+    </w:lvl>
+    <w:lvl w:ilvl="6" w:tplc="080A0001" w:tentative="1">
+      <w:start w:val="1"/>
+      <w:numFmt w:val="bullet"/>
+      <w:lvlText w:val=""/>
+      <w:lvlJc w:val="left"/>
+      <w:pPr>
+        <w:ind w:left="5040" w:hanging="360"/>
+      </w:pPr>
+      <w:rPr>
+        <w:rFonts w:ascii="Symbol" w:hAnsi="Symbol" w:hint="default"/>
+      </w:rPr>
+    </w:lvl>
+    <w:lvl w:ilvl="7" w:tplc="080A0003" w:tentative="1">
+      <w:start w:val="1"/>
+      <w:numFmt w:val="bullet"/>
+      <w:lvlText w:val="o"/>
+      <w:lvlJc w:val="left"/>
+      <w:pPr>
+        <w:ind w:left="5760" w:hanging="360"/>
+      </w:pPr>
+      <w:rPr>
+        <w:rFonts w:ascii="Courier New" w:hAnsi="Courier New" w:cs="Courier New" w:hint="default"/>
+      </w:rPr>
+    </w:lvl>
+    <w:lvl w:ilvl="8" w:tplc="080A0005" w:tentative="1">
+      <w:start w:val="1"/>
+      <w:numFmt w:val="bullet"/>
+      <w:lvlText w:val=""/>
+      <w:lvlJc w:val="left"/>
+      <w:pPr>
+        <w:ind w:left="6480" w:hanging="360"/>
+      </w:pPr>
+      <w:rPr>
+        <w:rFonts w:ascii="Wingdings" w:hAnsi="Wingdings" w:hint="default"/>
+      </w:rPr>
+    </w:lvl>
+  </w:abstractNum>
+  <w:abstractNum w:abstractNumId="1" w15:restartNumberingAfterBreak="0">
+    <w:nsid w:val="1B4C712D"/>
+    <w:multiLevelType w:val="multilevel"/>
+    <w:tmpl w:val="2B7A55B2"/>
+    <w:lvl w:ilvl="0">
+      <w:start w:val="1"/>
+      <w:numFmt w:val="bullet"/>
+      <w:lvlText w:val=""/>
+      <w:lvlJc w:val="left"/>
+      <w:pPr>
+        <w:tabs>
+          <w:tab w:val="num" w:pos="720"/>
+        </w:tabs>
+        <w:ind w:left="720" w:hanging="360"/>
+      </w:pPr>
+      <w:rPr>
+        <w:rFonts w:ascii="Symbol" w:hAnsi="Symbol" w:hint="default"/>
+        <w:sz w:val="20"/>
+      </w:rPr>
+    </w:lvl>
+    <w:lvl w:ilvl="1" w:tentative="1">
+      <w:start w:val="1"/>
+      <w:numFmt w:val="bullet"/>
+      <w:lvlText w:val=""/>
+      <w:lvlJc w:val="left"/>
+      <w:pPr>
+        <w:tabs>
+          <w:tab w:val="num" w:pos="1440"/>
+        </w:tabs>
+        <w:ind w:left="1440" w:hanging="360"/>
+      </w:pPr>
+      <w:rPr>
+        <w:rFonts w:ascii="Symbol" w:hAnsi="Symbol" w:hint="default"/>
+        <w:sz w:val="20"/>
+      </w:rPr>
+    </w:lvl>
+    <w:lvl w:ilvl="2" w:tentative="1">
+      <w:start w:val="1"/>
+      <w:numFmt w:val="bullet"/>
+      <w:lvlText w:val=""/>
+      <w:lvlJc w:val="left"/>
+      <w:pPr>
+        <w:tabs>
+          <w:tab w:val="num" w:pos="2160"/>
+        </w:tabs>
+        <w:ind w:left="2160" w:hanging="360"/>
+      </w:pPr>
+      <w:rPr>
+        <w:rFonts w:ascii="Symbol" w:hAnsi="Symbol" w:hint="default"/>
+        <w:sz w:val="20"/>
+      </w:rPr>
+    </w:lvl>
+    <w:lvl w:ilvl="3" w:tentative="1">
+      <w:start w:val="1"/>
+      <w:numFmt w:val="bullet"/>
+      <w:lvlText w:val=""/>
+      <w:lvlJc w:val="left"/>
+      <w:pPr>
+        <w:tabs>
+          <w:tab w:val="num" w:pos="2880"/>
+        </w:tabs>
+        <w:ind w:left="2880" w:hanging="360"/>
+      </w:pPr>
+      <w:rPr>
+        <w:rFonts w:ascii="Symbol" w:hAnsi="Symbol" w:hint="default"/>
+        <w:sz w:val="20"/>
+      </w:rPr>
+    </w:lvl>
+    <w:lvl w:ilvl="4" w:tentative="1">
+      <w:start w:val="1"/>
+      <w:numFmt w:val="bullet"/>
+      <w:lvlText w:val=""/>
+      <w:lvlJc w:val="left"/>
+      <w:pPr>
+        <w:tabs>
+          <w:tab w:val="num" w:pos="3600"/>
+        </w:tabs>
+        <w:ind w:left="3600" w:hanging="360"/>
+      </w:pPr>
+      <w:rPr>
+        <w:rFonts w:ascii="Symbol" w:hAnsi="Symbol" w:hint="default"/>
+        <w:sz w:val="20"/>
+      </w:rPr>
+    </w:lvl>
+    <w:lvl w:ilvl="5" w:tentative="1">
+      <w:start w:val="1"/>
+      <w:numFmt w:val="bullet"/>
+      <w:lvlText w:val=""/>
+      <w:lvlJc w:val="left"/>
+      <w:pPr>
+        <w:tabs>
+          <w:tab w:val="num" w:pos="4320"/>
+        </w:tabs>
+        <w:ind w:left="4320" w:hanging="360"/>
+      </w:pPr>
+      <w:rPr>
+        <w:rFonts w:ascii="Symbol" w:hAnsi="Symbol" w:hint="default"/>
+        <w:sz w:val="20"/>
+      </w:rPr>
+    </w:lvl>
+    <w:lvl w:ilvl="6" w:tentative="1">
+      <w:start w:val="1"/>
+      <w:numFmt w:val="bullet"/>
+      <w:lvlText w:val=""/>
+      <w:lvlJc w:val="left"/>
+      <w:pPr>
+        <w:tabs>
+          <w:tab w:val="num" w:pos="5040"/>
+        </w:tabs>
+        <w:ind w:left="5040" w:hanging="360"/>
+      </w:pPr>
+      <w:rPr>
+        <w:rFonts w:ascii="Symbol" w:hAnsi="Symbol" w:hint="default"/>
+        <w:sz w:val="20"/>
+      </w:rPr>
+    </w:lvl>
+    <w:lvl w:ilvl="7" w:tentative="1">
+      <w:start w:val="1"/>
+      <w:numFmt w:val="bullet"/>
+      <w:lvlText w:val=""/>
+      <w:lvlJc w:val="left"/>
+      <w:pPr>
+        <w:tabs>
+          <w:tab w:val="num" w:pos="5760"/>
+        </w:tabs>
+        <w:ind w:left="5760" w:hanging="360"/>
+      </w:pPr>
+      <w:rPr>
+        <w:rFonts w:ascii="Symbol" w:hAnsi="Symbol" w:hint="default"/>
+        <w:sz w:val="20"/>
+      </w:rPr>
+    </w:lvl>
+    <w:lvl w:ilvl="8" w:tentative="1">
+      <w:start w:val="1"/>
+      <w:numFmt w:val="bullet"/>
+      <w:lvlText w:val=""/>
+      <w:lvlJc w:val="left"/>
+      <w:pPr>
+        <w:tabs>
+          <w:tab w:val="num" w:pos="6480"/>
+        </w:tabs>
+        <w:ind w:left="6480" w:hanging="360"/>
+      </w:pPr>
+      <w:rPr>
+        <w:rFonts w:ascii="Symbol" w:hAnsi="Symbol" w:hint="default"/>
+        <w:sz w:val="20"/>
+      </w:rPr>
+    </w:lvl>
+  </w:abstractNum>
+  <w:num w:numId="1" w16cid:durableId="76833121">
+    <w:abstractNumId w:val="0"/>
+  </w:num>
+  <w:num w:numId="2" w16cid:durableId="2050956822">
+    <w:abstractNumId w:val="1"/>
+  </w:num>
+</w:numbering>
 </file>
 
 <file path=word/styles.xml><?xml version="1.0" encoding="utf-8"?>
@@ -2403,7 +6162,6 @@
   <w:style w:type="character" w:default="1" w:styleId="Fuentedeprrafopredeter">
     <w:name w:val="Default Paragraph Font"/>
     <w:uiPriority w:val="1"/>
-    <w:semiHidden/>
     <w:unhideWhenUsed/>
   </w:style>
   <w:style w:type="table" w:default="1" w:styleId="Tablanormal">
@@ -3031,6 +6789,17 @@
       <w:lang w:val="es-ES_tradnl"/>
     </w:rPr>
   </w:style>
+  <w:style w:type="paragraph" w:styleId="NormalWeb">
+    <w:name w:val="Normal (Web)"/>
+    <w:basedOn w:val="Normal"/>
+    <w:uiPriority w:val="99"/>
+    <w:semiHidden/>
+    <w:unhideWhenUsed/>
+    <w:rsid w:val="00D5147E"/>
+    <w:rPr>
+      <w:rFonts w:ascii="Times New Roman" w:hAnsi="Times New Roman" w:cs="Times New Roman"/>
+    </w:rPr>
+  </w:style>
 </w:styles>
 </file>
 
